--- a/DOCUMENTACION/Nuestros servicios del spa.docx
+++ b/DOCUMENTACION/Nuestros servicios del spa.docx
@@ -1,6 +1,6 @@
 
 <file path=word/document.xml><?xml version="1.0" encoding="utf-8"?>
-<w:document xmlns:wpc="http://schemas.microsoft.com/office/word/2010/wordprocessingCanvas" xmlns:mc="http://schemas.openxmlformats.org/markup-compatibility/2006" xmlns:o="urn:schemas-microsoft-com:office:office" xmlns:r="http://schemas.openxmlformats.org/officeDocument/2006/relationships" xmlns:m="http://schemas.openxmlformats.org/officeDocument/2006/math" xmlns:v="urn:schemas-microsoft-com:vml" xmlns:wp14="http://schemas.microsoft.com/office/word/2010/wordprocessingDrawing" xmlns:wp="http://schemas.openxmlformats.org/drawingml/2006/wordprocessingDrawing" xmlns:w10="urn:schemas-microsoft-com:office:word" xmlns:w="http://schemas.openxmlformats.org/wordprocessingml/2006/main" xmlns:w14="http://schemas.microsoft.com/office/word/2010/wordml" xmlns:wpg="http://schemas.microsoft.com/office/word/2010/wordprocessingGroup" xmlns:wpi="http://schemas.microsoft.com/office/word/2010/wordprocessingInk" xmlns:wne="http://schemas.microsoft.com/office/word/2006/wordml" xmlns:wps="http://schemas.microsoft.com/office/word/2010/wordprocessingShape" mc:Ignorable="w14 wp14">
+<w:document xmlns:wpc="http://schemas.microsoft.com/office/word/2010/wordprocessingCanvas" xmlns:mc="http://schemas.openxmlformats.org/markup-compatibility/2006" xmlns:o="urn:schemas-microsoft-com:office:office" xmlns:r="http://schemas.openxmlformats.org/officeDocument/2006/relationships" xmlns:m="http://schemas.openxmlformats.org/officeDocument/2006/math" xmlns:v="urn:schemas-microsoft-com:vml" xmlns:wp14="http://schemas.microsoft.com/office/word/2010/wordprocessingDrawing" xmlns:wp="http://schemas.openxmlformats.org/drawingml/2006/wordprocessingDrawing" xmlns:w10="urn:schemas-microsoft-com:office:word" xmlns:w="http://schemas.openxmlformats.org/wordprocessingml/2006/main" xmlns:w14="http://schemas.microsoft.com/office/word/2010/wordml" xmlns:w15="http://schemas.microsoft.com/office/word/2012/wordml" xmlns:wpg="http://schemas.microsoft.com/office/word/2010/wordprocessingGroup" xmlns:wpi="http://schemas.microsoft.com/office/word/2010/wordprocessingInk" xmlns:wne="http://schemas.microsoft.com/office/word/2006/wordml" xmlns:wps="http://schemas.microsoft.com/office/word/2010/wordprocessingShape" mc:Ignorable="w14 w15 wp14">
   <w:body>
     <w:p/>
     <w:p/>
@@ -53,6 +53,15 @@
         </w:rPr>
         <w:t>La piel del rostro está constantemente expuesta a la suciedad del ambiente, contaminantes y restos de maquillaje, razón por la que suelen aparecer los antiestéticos puntos negros, espinillas, comedones y granos</w:t>
       </w:r>
+      <w:r>
+        <w:rPr>
+          <w:rFonts w:ascii="Arial" w:hAnsi="Arial" w:cs="Arial"/>
+          <w:color w:val="333333"/>
+          <w:sz w:val="20"/>
+          <w:szCs w:val="20"/>
+        </w:rPr>
+        <w:t>.</w:t>
+      </w:r>
     </w:p>
     <w:p>
       <w:pPr>
@@ -74,25 +83,7 @@
           <w:sz w:val="20"/>
           <w:szCs w:val="20"/>
         </w:rPr>
-        <w:t>En personas jóvenes el recambio celular es rápido, pero disminuye con el paso de los años. Esto hace que en personas de mayor edad el recambio de las células de las capas superficiales de la piel sea muy lento. Las nuevas células tardan en llegar</w:t>
-      </w:r>
-      <w:r>
-        <w:rPr>
-          <w:rFonts w:ascii="Arial" w:hAnsi="Arial" w:cs="Arial"/>
-          <w:color w:val="333333"/>
-          <w:sz w:val="20"/>
-          <w:szCs w:val="20"/>
-        </w:rPr>
-        <w:t xml:space="preserve"> </w:t>
-      </w:r>
-      <w:r>
-        <w:rPr>
-          <w:rFonts w:ascii="Arial" w:hAnsi="Arial" w:cs="Arial"/>
-          <w:color w:val="333333"/>
-          <w:sz w:val="20"/>
-          <w:szCs w:val="20"/>
-        </w:rPr>
-        <w:t xml:space="preserve"> y cuando llegan a la superficie de la piel lo hacen sin vida, sin microcirculación y sin terminaciones nerviosas. De esta manera la piel adquiere un aspecto ajado y viejo</w:t>
+        <w:t>En personas jóvenes el recambio celular es rápido, pero disminuye con el paso de los años. Esto hace que en personas de mayor edad el recambio de las células de las capas superficiales de la piel sea muy lento. Las nuevas células tardan en llegar  y cuando llegan a la superficie de la piel lo hacen sin vida, sin microcirculación y sin terminaciones nerviosas. De esta manera la piel adquiere un aspecto ajado y viejo</w:t>
       </w:r>
     </w:p>
     <w:p>
@@ -115,16 +106,7 @@
           <w:sz w:val="20"/>
           <w:szCs w:val="20"/>
         </w:rPr>
-        <w:t>Con las limpiezas de cutis exfoliamos la capa superficial y quitamos las células muertas, quedando la piel más trasparente, traslúcida y obligando a la formación de nuevas células.</w:t>
-      </w:r>
-      <w:r>
-        <w:rPr>
-          <w:rFonts w:ascii="Arial" w:hAnsi="Arial" w:cs="Arial"/>
-          <w:color w:val="333333"/>
-          <w:sz w:val="20"/>
-          <w:szCs w:val="20"/>
-        </w:rPr>
-        <w:t xml:space="preserve"> Lo aplicamos con Punta de Diamante, ultrasónico, alta frecuencia, mascarillas, </w:t>
+        <w:t xml:space="preserve">Con las limpiezas de cutis exfoliamos la capa superficial y quitamos las células muertas, quedando la piel más trasparente, traslúcida y obligando a la formación de nuevas células. Lo aplicamos con Punta de Diamante, ultrasónico, alta frecuencia, mascarillas, </w:t>
       </w:r>
       <w:proofErr w:type="spellStart"/>
       <w:r>
@@ -448,7 +430,7 @@
           <w:szCs w:val="20"/>
           <w:shd w:val="clear" w:color="auto" w:fill="FFFFFF"/>
         </w:rPr>
-        <w:t xml:space="preserve"> como: </w:t>
+        <w:t xml:space="preserve"> como: Acido </w:t>
       </w:r>
       <w:proofErr w:type="spellStart"/>
       <w:r>
@@ -461,7 +443,7 @@
           <w:szCs w:val="20"/>
           <w:shd w:val="clear" w:color="auto" w:fill="FFFFFF"/>
         </w:rPr>
-        <w:t>Acido</w:t>
+        <w:t>hialurónico</w:t>
       </w:r>
       <w:proofErr w:type="spellEnd"/>
       <w:r>
@@ -474,7 +456,7 @@
           <w:szCs w:val="20"/>
           <w:shd w:val="clear" w:color="auto" w:fill="FFFFFF"/>
         </w:rPr>
-        <w:t xml:space="preserve"> hialurónico, </w:t>
+        <w:t xml:space="preserve">, </w:t>
       </w:r>
       <w:proofErr w:type="spellStart"/>
       <w:r>
@@ -502,152 +484,151 @@
         </w:rPr>
         <w:t xml:space="preserve">. C, </w:t>
       </w:r>
-      <w:proofErr w:type="spellStart"/>
-      <w:r>
-        <w:rPr>
-          <w:rFonts w:ascii="Helvetica" w:hAnsi="Helvetica" w:cs="Helvetica"/>
-          <w:b/>
-          <w:bCs/>
-          <w:color w:val="222222"/>
-          <w:sz w:val="20"/>
-          <w:szCs w:val="20"/>
-          <w:shd w:val="clear" w:color="auto" w:fill="FFFFFF"/>
-        </w:rPr>
-        <w:t>Dmae</w:t>
-      </w:r>
-      <w:proofErr w:type="spellEnd"/>
-      <w:r>
-        <w:rPr>
-          <w:rFonts w:ascii="Helvetica" w:hAnsi="Helvetica" w:cs="Helvetica"/>
-          <w:b/>
-          <w:bCs/>
-          <w:color w:val="222222"/>
-          <w:sz w:val="20"/>
-          <w:szCs w:val="20"/>
-          <w:shd w:val="clear" w:color="auto" w:fill="FFFFFF"/>
-        </w:rPr>
-        <w:t xml:space="preserve">, Silicio, </w:t>
-      </w:r>
-      <w:r>
-        <w:rPr>
-          <w:rFonts w:ascii="Helvetica" w:hAnsi="Helvetica" w:cs="Helvetica"/>
-          <w:b/>
-          <w:bCs/>
-          <w:color w:val="222222"/>
-          <w:sz w:val="20"/>
-          <w:szCs w:val="20"/>
-          <w:shd w:val="clear" w:color="auto" w:fill="FFFFFF"/>
-        </w:rPr>
-        <w:t>que son colocadas debajo de la superficie de la piel.</w:t>
-      </w:r>
-    </w:p>
-    <w:p>
-      <w:pPr>
-        <w:rPr>
-          <w:rFonts w:ascii="Helvetica" w:hAnsi="Helvetica" w:cs="Helvetica"/>
-          <w:b/>
-          <w:bCs/>
-          <w:color w:val="222222"/>
-          <w:sz w:val="20"/>
-          <w:szCs w:val="20"/>
-          <w:shd w:val="clear" w:color="auto" w:fill="FFFFFF"/>
-        </w:rPr>
-      </w:pPr>
-      <w:r>
-        <w:rPr>
-          <w:rFonts w:ascii="Helvetica" w:hAnsi="Helvetica" w:cs="Helvetica"/>
-          <w:b/>
-          <w:bCs/>
-          <w:color w:val="222222"/>
-          <w:sz w:val="20"/>
-          <w:szCs w:val="20"/>
-          <w:shd w:val="clear" w:color="auto" w:fill="FFFFFF"/>
-        </w:rPr>
-        <w:t xml:space="preserve">La </w:t>
-      </w:r>
-      <w:proofErr w:type="spellStart"/>
-      <w:r>
-        <w:rPr>
-          <w:rFonts w:ascii="Helvetica" w:hAnsi="Helvetica" w:cs="Helvetica"/>
-          <w:b/>
-          <w:bCs/>
-          <w:color w:val="222222"/>
-          <w:sz w:val="20"/>
-          <w:szCs w:val="20"/>
-          <w:shd w:val="clear" w:color="auto" w:fill="FFFFFF"/>
-        </w:rPr>
-        <w:t>Mesoterapia</w:t>
-      </w:r>
-      <w:proofErr w:type="spellEnd"/>
-      <w:r>
-        <w:rPr>
-          <w:rFonts w:ascii="Helvetica" w:hAnsi="Helvetica" w:cs="Helvetica"/>
-          <w:b/>
-          <w:bCs/>
-          <w:color w:val="222222"/>
-          <w:sz w:val="20"/>
-          <w:szCs w:val="20"/>
-          <w:shd w:val="clear" w:color="auto" w:fill="FFFFFF"/>
-        </w:rPr>
-        <w:t xml:space="preserve"> va aplicada con limpieza facial, </w:t>
-      </w:r>
-      <w:proofErr w:type="gramStart"/>
-      <w:r>
-        <w:rPr>
-          <w:rFonts w:ascii="Helvetica" w:hAnsi="Helvetica" w:cs="Helvetica"/>
-          <w:b/>
-          <w:bCs/>
-          <w:color w:val="222222"/>
-          <w:sz w:val="20"/>
-          <w:szCs w:val="20"/>
-          <w:shd w:val="clear" w:color="auto" w:fill="FFFFFF"/>
-        </w:rPr>
-        <w:t>ultrasónico</w:t>
-      </w:r>
-      <w:proofErr w:type="gramEnd"/>
-      <w:r>
-        <w:rPr>
-          <w:rFonts w:ascii="Helvetica" w:hAnsi="Helvetica" w:cs="Helvetica"/>
-          <w:b/>
-          <w:bCs/>
-          <w:color w:val="222222"/>
-          <w:sz w:val="20"/>
-          <w:szCs w:val="20"/>
-          <w:shd w:val="clear" w:color="auto" w:fill="FFFFFF"/>
-        </w:rPr>
-        <w:t xml:space="preserve">, alta frecuencia, </w:t>
-      </w:r>
-      <w:proofErr w:type="spellStart"/>
-      <w:r>
-        <w:rPr>
-          <w:rFonts w:ascii="Helvetica" w:hAnsi="Helvetica" w:cs="Helvetica"/>
-          <w:b/>
-          <w:bCs/>
-          <w:color w:val="222222"/>
-          <w:sz w:val="20"/>
-          <w:szCs w:val="20"/>
-          <w:shd w:val="clear" w:color="auto" w:fill="FFFFFF"/>
-        </w:rPr>
-        <w:t>mascarlla</w:t>
-      </w:r>
-      <w:proofErr w:type="spellEnd"/>
-      <w:r>
-        <w:rPr>
-          <w:rFonts w:ascii="Helvetica" w:hAnsi="Helvetica" w:cs="Helvetica"/>
-          <w:b/>
-          <w:bCs/>
-          <w:color w:val="222222"/>
-          <w:sz w:val="20"/>
-          <w:szCs w:val="20"/>
-          <w:shd w:val="clear" w:color="auto" w:fill="FFFFFF"/>
-        </w:rPr>
-        <w:t>.</w:t>
-      </w:r>
-    </w:p>
-    <w:p>
       <w:bookmarkStart w:id="0" w:name="_GoBack"/>
       <w:bookmarkEnd w:id="0"/>
-    </w:p>
+      <w:proofErr w:type="spellStart"/>
+      <w:r>
+        <w:rPr>
+          <w:rFonts w:ascii="Helvetica" w:hAnsi="Helvetica" w:cs="Helvetica"/>
+          <w:b/>
+          <w:bCs/>
+          <w:color w:val="222222"/>
+          <w:sz w:val="20"/>
+          <w:szCs w:val="20"/>
+          <w:shd w:val="clear" w:color="auto" w:fill="FFFFFF"/>
+        </w:rPr>
+        <w:t>Dmae</w:t>
+      </w:r>
+      <w:proofErr w:type="spellEnd"/>
+      <w:r>
+        <w:rPr>
+          <w:rFonts w:ascii="Helvetica" w:hAnsi="Helvetica" w:cs="Helvetica"/>
+          <w:b/>
+          <w:bCs/>
+          <w:color w:val="222222"/>
+          <w:sz w:val="20"/>
+          <w:szCs w:val="20"/>
+          <w:shd w:val="clear" w:color="auto" w:fill="FFFFFF"/>
+        </w:rPr>
+        <w:t xml:space="preserve">, Silicio, </w:t>
+      </w:r>
+      <w:r>
+        <w:rPr>
+          <w:rFonts w:ascii="Helvetica" w:hAnsi="Helvetica" w:cs="Helvetica"/>
+          <w:b/>
+          <w:bCs/>
+          <w:color w:val="222222"/>
+          <w:sz w:val="20"/>
+          <w:szCs w:val="20"/>
+          <w:shd w:val="clear" w:color="auto" w:fill="FFFFFF"/>
+        </w:rPr>
+        <w:t>que son colocadas debajo de la superficie de la piel.</w:t>
+      </w:r>
+    </w:p>
+    <w:p>
+      <w:pPr>
+        <w:rPr>
+          <w:rFonts w:ascii="Helvetica" w:hAnsi="Helvetica" w:cs="Helvetica"/>
+          <w:b/>
+          <w:bCs/>
+          <w:color w:val="222222"/>
+          <w:sz w:val="20"/>
+          <w:szCs w:val="20"/>
+          <w:shd w:val="clear" w:color="auto" w:fill="FFFFFF"/>
+        </w:rPr>
+      </w:pPr>
+      <w:r>
+        <w:rPr>
+          <w:rFonts w:ascii="Helvetica" w:hAnsi="Helvetica" w:cs="Helvetica"/>
+          <w:b/>
+          <w:bCs/>
+          <w:color w:val="222222"/>
+          <w:sz w:val="20"/>
+          <w:szCs w:val="20"/>
+          <w:shd w:val="clear" w:color="auto" w:fill="FFFFFF"/>
+        </w:rPr>
+        <w:t xml:space="preserve">La </w:t>
+      </w:r>
+      <w:proofErr w:type="spellStart"/>
+      <w:r>
+        <w:rPr>
+          <w:rFonts w:ascii="Helvetica" w:hAnsi="Helvetica" w:cs="Helvetica"/>
+          <w:b/>
+          <w:bCs/>
+          <w:color w:val="222222"/>
+          <w:sz w:val="20"/>
+          <w:szCs w:val="20"/>
+          <w:shd w:val="clear" w:color="auto" w:fill="FFFFFF"/>
+        </w:rPr>
+        <w:t>Mesoterapia</w:t>
+      </w:r>
+      <w:proofErr w:type="spellEnd"/>
+      <w:r>
+        <w:rPr>
+          <w:rFonts w:ascii="Helvetica" w:hAnsi="Helvetica" w:cs="Helvetica"/>
+          <w:b/>
+          <w:bCs/>
+          <w:color w:val="222222"/>
+          <w:sz w:val="20"/>
+          <w:szCs w:val="20"/>
+          <w:shd w:val="clear" w:color="auto" w:fill="FFFFFF"/>
+        </w:rPr>
+        <w:t xml:space="preserve"> va aplicada con limpieza facial, </w:t>
+      </w:r>
+      <w:proofErr w:type="gramStart"/>
+      <w:r>
+        <w:rPr>
+          <w:rFonts w:ascii="Helvetica" w:hAnsi="Helvetica" w:cs="Helvetica"/>
+          <w:b/>
+          <w:bCs/>
+          <w:color w:val="222222"/>
+          <w:sz w:val="20"/>
+          <w:szCs w:val="20"/>
+          <w:shd w:val="clear" w:color="auto" w:fill="FFFFFF"/>
+        </w:rPr>
+        <w:t>ultrasónico</w:t>
+      </w:r>
+      <w:proofErr w:type="gramEnd"/>
+      <w:r>
+        <w:rPr>
+          <w:rFonts w:ascii="Helvetica" w:hAnsi="Helvetica" w:cs="Helvetica"/>
+          <w:b/>
+          <w:bCs/>
+          <w:color w:val="222222"/>
+          <w:sz w:val="20"/>
+          <w:szCs w:val="20"/>
+          <w:shd w:val="clear" w:color="auto" w:fill="FFFFFF"/>
+        </w:rPr>
+        <w:t xml:space="preserve">, alta frecuencia, </w:t>
+      </w:r>
+      <w:proofErr w:type="spellStart"/>
+      <w:r>
+        <w:rPr>
+          <w:rFonts w:ascii="Helvetica" w:hAnsi="Helvetica" w:cs="Helvetica"/>
+          <w:b/>
+          <w:bCs/>
+          <w:color w:val="222222"/>
+          <w:sz w:val="20"/>
+          <w:szCs w:val="20"/>
+          <w:shd w:val="clear" w:color="auto" w:fill="FFFFFF"/>
+        </w:rPr>
+        <w:t>mascarlla</w:t>
+      </w:r>
+      <w:proofErr w:type="spellEnd"/>
+      <w:r>
+        <w:rPr>
+          <w:rFonts w:ascii="Helvetica" w:hAnsi="Helvetica" w:cs="Helvetica"/>
+          <w:b/>
+          <w:bCs/>
+          <w:color w:val="222222"/>
+          <w:sz w:val="20"/>
+          <w:szCs w:val="20"/>
+          <w:shd w:val="clear" w:color="auto" w:fill="FFFFFF"/>
+        </w:rPr>
+        <w:t>.</w:t>
+      </w:r>
+    </w:p>
+    <w:p/>
     <w:p/>
     <w:p/>
     <w:sectPr>
@@ -661,7 +642,7 @@
 </file>
 
 <file path=word/styles.xml><?xml version="1.0" encoding="utf-8"?>
-<w:styles xmlns:mc="http://schemas.openxmlformats.org/markup-compatibility/2006" xmlns:r="http://schemas.openxmlformats.org/officeDocument/2006/relationships" xmlns:w="http://schemas.openxmlformats.org/wordprocessingml/2006/main" xmlns:w14="http://schemas.microsoft.com/office/word/2010/wordml" mc:Ignorable="w14">
+<w:styles xmlns:mc="http://schemas.openxmlformats.org/markup-compatibility/2006" xmlns:r="http://schemas.openxmlformats.org/officeDocument/2006/relationships" xmlns:w="http://schemas.openxmlformats.org/wordprocessingml/2006/main" xmlns:w14="http://schemas.microsoft.com/office/word/2010/wordml" xmlns:w15="http://schemas.microsoft.com/office/word/2012/wordml" mc:Ignorable="w14 w15">
   <w:docDefaults>
     <w:rPrDefault>
       <w:rPr>
@@ -677,356 +658,378 @@
       </w:pPr>
     </w:pPrDefault>
   </w:docDefaults>
-  <w:latentStyles w:defLockedState="0" w:defUIPriority="99" w:defSemiHidden="1" w:defUnhideWhenUsed="1" w:defQFormat="0" w:count="267">
-    <w:lsdException w:name="Normal" w:semiHidden="0" w:uiPriority="0" w:unhideWhenUsed="0" w:qFormat="1"/>
-    <w:lsdException w:name="heading 1" w:semiHidden="0" w:uiPriority="9" w:unhideWhenUsed="0" w:qFormat="1"/>
-    <w:lsdException w:name="heading 2" w:uiPriority="9" w:qFormat="1"/>
-    <w:lsdException w:name="heading 3" w:uiPriority="9" w:qFormat="1"/>
-    <w:lsdException w:name="heading 4" w:uiPriority="9" w:qFormat="1"/>
-    <w:lsdException w:name="heading 5" w:uiPriority="9" w:qFormat="1"/>
-    <w:lsdException w:name="heading 6" w:uiPriority="9" w:qFormat="1"/>
-    <w:lsdException w:name="heading 7" w:uiPriority="9" w:qFormat="1"/>
-    <w:lsdException w:name="heading 8" w:uiPriority="9" w:qFormat="1"/>
-    <w:lsdException w:name="heading 9" w:uiPriority="9" w:qFormat="1"/>
-    <w:lsdException w:name="toc 1" w:uiPriority="39"/>
-    <w:lsdException w:name="toc 2" w:uiPriority="39"/>
-    <w:lsdException w:name="toc 3" w:uiPriority="39"/>
-    <w:lsdException w:name="toc 4" w:uiPriority="39"/>
-    <w:lsdException w:name="toc 5" w:uiPriority="39"/>
-    <w:lsdException w:name="toc 6" w:uiPriority="39"/>
-    <w:lsdException w:name="toc 7" w:uiPriority="39"/>
-    <w:lsdException w:name="toc 8" w:uiPriority="39"/>
-    <w:lsdException w:name="toc 9" w:uiPriority="39"/>
-    <w:lsdException w:name="caption" w:uiPriority="35" w:qFormat="1"/>
-    <w:lsdException w:name="Title" w:semiHidden="0" w:uiPriority="10" w:unhideWhenUsed="0" w:qFormat="1"/>
-    <w:lsdException w:name="Default Paragraph Font" w:uiPriority="1"/>
-    <w:lsdException w:name="Subtitle" w:semiHidden="0" w:uiPriority="11" w:unhideWhenUsed="0" w:qFormat="1"/>
-    <w:lsdException w:name="Strong" w:semiHidden="0" w:uiPriority="22" w:unhideWhenUsed="0" w:qFormat="1"/>
-    <w:lsdException w:name="Emphasis" w:semiHidden="0" w:uiPriority="20" w:unhideWhenUsed="0" w:qFormat="1"/>
-    <w:lsdException w:name="Table Grid" w:semiHidden="0" w:uiPriority="59" w:unhideWhenUsed="0"/>
-    <w:lsdException w:name="Placeholder Text" w:unhideWhenUsed="0"/>
-    <w:lsdException w:name="No Spacing" w:semiHidden="0" w:uiPriority="1" w:unhideWhenUsed="0" w:qFormat="1"/>
-    <w:lsdException w:name="Light Shading" w:semiHidden="0" w:uiPriority="60" w:unhideWhenUsed="0"/>
-    <w:lsdException w:name="Light List" w:semiHidden="0" w:uiPriority="61" w:unhideWhenUsed="0"/>
-    <w:lsdException w:name="Light Grid" w:semiHidden="0" w:uiPriority="62" w:unhideWhenUsed="0"/>
-    <w:lsdException w:name="Medium Shading 1" w:semiHidden="0" w:uiPriority="63" w:unhideWhenUsed="0"/>
-    <w:lsdException w:name="Medium Shading 2" w:semiHidden="0" w:uiPriority="64" w:unhideWhenUsed="0"/>
-    <w:lsdException w:name="Medium List 1" w:semiHidden="0" w:uiPriority="65" w:unhideWhenUsed="0"/>
-    <w:lsdException w:name="Medium List 2" w:semiHidden="0" w:uiPriority="66" w:unhideWhenUsed="0"/>
-    <w:lsdException w:name="Medium Grid 1" w:semiHidden="0" w:uiPriority="67" w:unhideWhenUsed="0"/>
-    <w:lsdException w:name="Medium Grid 2" w:semiHidden="0" w:uiPriority="68" w:unhideWhenUsed="0"/>
-    <w:lsdException w:name="Medium Grid 3" w:semiHidden="0" w:uiPriority="69" w:unhideWhenUsed="0"/>
-    <w:lsdException w:name="Dark List" w:semiHidden="0" w:uiPriority="70" w:unhideWhenUsed="0"/>
-    <w:lsdException w:name="Colorful Shading" w:semiHidden="0" w:uiPriority="71" w:unhideWhenUsed="0"/>
-    <w:lsdException w:name="Colorful List" w:semiHidden="0" w:uiPriority="72" w:unhideWhenUsed="0"/>
-    <w:lsdException w:name="Colorful Grid" w:semiHidden="0" w:uiPriority="73" w:unhideWhenUsed="0"/>
-    <w:lsdException w:name="Light Shading Accent 1" w:semiHidden="0" w:uiPriority="60" w:unhideWhenUsed="0"/>
-    <w:lsdException w:name="Light List Accent 1" w:semiHidden="0" w:uiPriority="61" w:unhideWhenUsed="0"/>
-    <w:lsdException w:name="Light Grid Accent 1" w:semiHidden="0" w:uiPriority="62" w:unhideWhenUsed="0"/>
-    <w:lsdException w:name="Medium Shading 1 Accent 1" w:semiHidden="0" w:uiPriority="63" w:unhideWhenUsed="0"/>
-    <w:lsdException w:name="Medium Shading 2 Accent 1" w:semiHidden="0" w:uiPriority="64" w:unhideWhenUsed="0"/>
-    <w:lsdException w:name="Medium List 1 Accent 1" w:semiHidden="0" w:uiPriority="65" w:unhideWhenUsed="0"/>
-    <w:lsdException w:name="Revision" w:unhideWhenUsed="0"/>
-    <w:lsdException w:name="List Paragraph" w:semiHidden="0" w:uiPriority="34" w:unhideWhenUsed="0" w:qFormat="1"/>
-    <w:lsdException w:name="Quote" w:semiHidden="0" w:uiPriority="29" w:unhideWhenUsed="0" w:qFormat="1"/>
-    <w:lsdException w:name="Intense Quote" w:semiHidden="0" w:uiPriority="30" w:unhideWhenUsed="0" w:qFormat="1"/>
-    <w:lsdException w:name="Medium List 2 Accent 1" w:semiHidden="0" w:uiPriority="66" w:unhideWhenUsed="0"/>
-    <w:lsdException w:name="Medium Grid 1 Accent 1" w:semiHidden="0" w:uiPriority="67" w:unhideWhenUsed="0"/>
-    <w:lsdException w:name="Medium Grid 2 Accent 1" w:semiHidden="0" w:uiPriority="68" w:unhideWhenUsed="0"/>
-    <w:lsdException w:name="Medium Grid 3 Accent 1" w:semiHidden="0" w:uiPriority="69" w:unhideWhenUsed="0"/>
-    <w:lsdException w:name="Dark List Accent 1" w:semiHidden="0" w:uiPriority="70" w:unhideWhenUsed="0"/>
-    <w:lsdException w:name="Colorful Shading Accent 1" w:semiHidden="0" w:uiPriority="71" w:unhideWhenUsed="0"/>
-    <w:lsdException w:name="Colorful List Accent 1" w:semiHidden="0" w:uiPriority="72" w:unhideWhenUsed="0"/>
-    <w:lsdException w:name="Colorful Grid Accent 1" w:semiHidden="0" w:uiPriority="73" w:unhideWhenUsed="0"/>
-    <w:lsdException w:name="Light Shading Accent 2" w:semiHidden="0" w:uiPriority="60" w:unhideWhenUsed="0"/>
-    <w:lsdException w:name="Light List Accent 2" w:semiHidden="0" w:uiPriority="61" w:unhideWhenUsed="0"/>
-    <w:lsdException w:name="Light Grid Accent 2" w:semiHidden="0" w:uiPriority="62" w:unhideWhenUsed="0"/>
-    <w:lsdException w:name="Medium Shading 1 Accent 2" w:semiHidden="0" w:uiPriority="63" w:unhideWhenUsed="0"/>
-    <w:lsdException w:name="Medium Shading 2 Accent 2" w:semiHidden="0" w:uiPriority="64" w:unhideWhenUsed="0"/>
-    <w:lsdException w:name="Medium List 1 Accent 2" w:semiHidden="0" w:uiPriority="65" w:unhideWhenUsed="0"/>
-    <w:lsdException w:name="Medium List 2 Accent 2" w:semiHidden="0" w:uiPriority="66" w:unhideWhenUsed="0"/>
-    <w:lsdException w:name="Medium Grid 1 Accent 2" w:semiHidden="0" w:uiPriority="67" w:unhideWhenUsed="0"/>
-    <w:lsdException w:name="Medium Grid 2 Accent 2" w:semiHidden="0" w:uiPriority="68" w:unhideWhenUsed="0"/>
-    <w:lsdException w:name="Medium Grid 3 Accent 2" w:semiHidden="0" w:uiPriority="69" w:unhideWhenUsed="0"/>
-    <w:lsdException w:name="Dark List Accent 2" w:semiHidden="0" w:uiPriority="70" w:unhideWhenUsed="0"/>
-    <w:lsdException w:name="Colorful Shading Accent 2" w:semiHidden="0" w:uiPriority="71" w:unhideWhenUsed="0"/>
-    <w:lsdException w:name="Colorful List Accent 2" w:semiHidden="0" w:uiPriority="72" w:unhideWhenUsed="0"/>
-    <w:lsdException w:name="Colorful Grid Accent 2" w:semiHidden="0" w:uiPriority="73" w:unhideWhenUsed="0"/>
-    <w:lsdException w:name="Light Shading Accent 3" w:semiHidden="0" w:uiPriority="60" w:unhideWhenUsed="0"/>
-    <w:lsdException w:name="Light List Accent 3" w:semiHidden="0" w:uiPriority="61" w:unhideWhenUsed="0"/>
-    <w:lsdException w:name="Light Grid Accent 3" w:semiHidden="0" w:uiPriority="62" w:unhideWhenUsed="0"/>
-    <w:lsdException w:name="Medium Shading 1 Accent 3" w:semiHidden="0" w:uiPriority="63" w:unhideWhenUsed="0"/>
-    <w:lsdException w:name="Medium Shading 2 Accent 3" w:semiHidden="0" w:uiPriority="64" w:unhideWhenUsed="0"/>
-    <w:lsdException w:name="Medium List 1 Accent 3" w:semiHidden="0" w:uiPriority="65" w:unhideWhenUsed="0"/>
-    <w:lsdException w:name="Medium List 2 Accent 3" w:semiHidden="0" w:uiPriority="66" w:unhideWhenUsed="0"/>
-    <w:lsdException w:name="Medium Grid 1 Accent 3" w:semiHidden="0" w:uiPriority="67" w:unhideWhenUsed="0"/>
-    <w:lsdException w:name="Medium Grid 2 Accent 3" w:semiHidden="0" w:uiPriority="68" w:unhideWhenUsed="0"/>
-    <w:lsdException w:name="Medium Grid 3 Accent 3" w:semiHidden="0" w:uiPriority="69" w:unhideWhenUsed="0"/>
-    <w:lsdException w:name="Dark List Accent 3" w:semiHidden="0" w:uiPriority="70" w:unhideWhenUsed="0"/>
-    <w:lsdException w:name="Colorful Shading Accent 3" w:semiHidden="0" w:uiPriority="71" w:unhideWhenUsed="0"/>
-    <w:lsdException w:name="Colorful List Accent 3" w:semiHidden="0" w:uiPriority="72" w:unhideWhenUsed="0"/>
-    <w:lsdException w:name="Colorful Grid Accent 3" w:semiHidden="0" w:uiPriority="73" w:unhideWhenUsed="0"/>
-    <w:lsdException w:name="Light Shading Accent 4" w:semiHidden="0" w:uiPriority="60" w:unhideWhenUsed="0"/>
-    <w:lsdException w:name="Light List Accent 4" w:semiHidden="0" w:uiPriority="61" w:unhideWhenUsed="0"/>
-    <w:lsdException w:name="Light Grid Accent 4" w:semiHidden="0" w:uiPriority="62" w:unhideWhenUsed="0"/>
-    <w:lsdException w:name="Medium Shading 1 Accent 4" w:semiHidden="0" w:uiPriority="63" w:unhideWhenUsed="0"/>
-    <w:lsdException w:name="Medium Shading 2 Accent 4" w:semiHidden="0" w:uiPriority="64" w:unhideWhenUsed="0"/>
-    <w:lsdException w:name="Medium List 1 Accent 4" w:semiHidden="0" w:uiPriority="65" w:unhideWhenUsed="0"/>
-    <w:lsdException w:name="Medium List 2 Accent 4" w:semiHidden="0" w:uiPriority="66" w:unhideWhenUsed="0"/>
-    <w:lsdException w:name="Medium Grid 1 Accent 4" w:semiHidden="0" w:uiPriority="67" w:unhideWhenUsed="0"/>
-    <w:lsdException w:name="Medium Grid 2 Accent 4" w:semiHidden="0" w:uiPriority="68" w:unhideWhenUsed="0"/>
-    <w:lsdException w:name="Medium Grid 3 Accent 4" w:semiHidden="0" w:uiPriority="69" w:unhideWhenUsed="0"/>
-    <w:lsdException w:name="Dark List Accent 4" w:semiHidden="0" w:uiPriority="70" w:unhideWhenUsed="0"/>
-    <w:lsdException w:name="Colorful Shading Accent 4" w:semiHidden="0" w:uiPriority="71" w:unhideWhenUsed="0"/>
-    <w:lsdException w:name="Colorful List Accent 4" w:semiHidden="0" w:uiPriority="72" w:unhideWhenUsed="0"/>
-    <w:lsdException w:name="Colorful Grid Accent 4" w:semiHidden="0" w:uiPriority="73" w:unhideWhenUsed="0"/>
-    <w:lsdException w:name="Light Shading Accent 5" w:semiHidden="0" w:uiPriority="60" w:unhideWhenUsed="0"/>
-    <w:lsdException w:name="Light List Accent 5" w:semiHidden="0" w:uiPriority="61" w:unhideWhenUsed="0"/>
-    <w:lsdException w:name="Light Grid Accent 5" w:semiHidden="0" w:uiPriority="62" w:unhideWhenUsed="0"/>
-    <w:lsdException w:name="Medium Shading 1 Accent 5" w:semiHidden="0" w:uiPriority="63" w:unhideWhenUsed="0"/>
-    <w:lsdException w:name="Medium Shading 2 Accent 5" w:semiHidden="0" w:uiPriority="64" w:unhideWhenUsed="0"/>
-    <w:lsdException w:name="Medium List 1 Accent 5" w:semiHidden="0" w:uiPriority="65" w:unhideWhenUsed="0"/>
-    <w:lsdException w:name="Medium List 2 Accent 5" w:semiHidden="0" w:uiPriority="66" w:unhideWhenUsed="0"/>
-    <w:lsdException w:name="Medium Grid 1 Accent 5" w:semiHidden="0" w:uiPriority="67" w:unhideWhenUsed="0"/>
-    <w:lsdException w:name="Medium Grid 2 Accent 5" w:semiHidden="0" w:uiPriority="68" w:unhideWhenUsed="0"/>
-    <w:lsdException w:name="Medium Grid 3 Accent 5" w:semiHidden="0" w:uiPriority="69" w:unhideWhenUsed="0"/>
-    <w:lsdException w:name="Dark List Accent 5" w:semiHidden="0" w:uiPriority="70" w:unhideWhenUsed="0"/>
-    <w:lsdException w:name="Colorful Shading Accent 5" w:semiHidden="0" w:uiPriority="71" w:unhideWhenUsed="0"/>
-    <w:lsdException w:name="Colorful List Accent 5" w:semiHidden="0" w:uiPriority="72" w:unhideWhenUsed="0"/>
-    <w:lsdException w:name="Colorful Grid Accent 5" w:semiHidden="0" w:uiPriority="73" w:unhideWhenUsed="0"/>
-    <w:lsdException w:name="Light Shading Accent 6" w:semiHidden="0" w:uiPriority="60" w:unhideWhenUsed="0"/>
-    <w:lsdException w:name="Light List Accent 6" w:semiHidden="0" w:uiPriority="61" w:unhideWhenUsed="0"/>
-    <w:lsdException w:name="Light Grid Accent 6" w:semiHidden="0" w:uiPriority="62" w:unhideWhenUsed="0"/>
-    <w:lsdException w:name="Medium Shading 1 Accent 6" w:semiHidden="0" w:uiPriority="63" w:unhideWhenUsed="0"/>
-    <w:lsdException w:name="Medium Shading 2 Accent 6" w:semiHidden="0" w:uiPriority="64" w:unhideWhenUsed="0"/>
-    <w:lsdException w:name="Medium List 1 Accent 6" w:semiHidden="0" w:uiPriority="65" w:unhideWhenUsed="0"/>
-    <w:lsdException w:name="Medium List 2 Accent 6" w:semiHidden="0" w:uiPriority="66" w:unhideWhenUsed="0"/>
-    <w:lsdException w:name="Medium Grid 1 Accent 6" w:semiHidden="0" w:uiPriority="67" w:unhideWhenUsed="0"/>
-    <w:lsdException w:name="Medium Grid 2 Accent 6" w:semiHidden="0" w:uiPriority="68" w:unhideWhenUsed="0"/>
-    <w:lsdException w:name="Medium Grid 3 Accent 6" w:semiHidden="0" w:uiPriority="69" w:unhideWhenUsed="0"/>
-    <w:lsdException w:name="Dark List Accent 6" w:semiHidden="0" w:uiPriority="70" w:unhideWhenUsed="0"/>
-    <w:lsdException w:name="Colorful Shading Accent 6" w:semiHidden="0" w:uiPriority="71" w:unhideWhenUsed="0"/>
-    <w:lsdException w:name="Colorful List Accent 6" w:semiHidden="0" w:uiPriority="72" w:unhideWhenUsed="0"/>
-    <w:lsdException w:name="Colorful Grid Accent 6" w:semiHidden="0" w:uiPriority="73" w:unhideWhenUsed="0"/>
-    <w:lsdException w:name="Subtle Emphasis" w:semiHidden="0" w:uiPriority="19" w:unhideWhenUsed="0" w:qFormat="1"/>
-    <w:lsdException w:name="Intense Emphasis" w:semiHidden="0" w:uiPriority="21" w:unhideWhenUsed="0" w:qFormat="1"/>
-    <w:lsdException w:name="Subtle Reference" w:semiHidden="0" w:uiPriority="31" w:unhideWhenUsed="0" w:qFormat="1"/>
-    <w:lsdException w:name="Intense Reference" w:semiHidden="0" w:uiPriority="32" w:unhideWhenUsed="0" w:qFormat="1"/>
-    <w:lsdException w:name="Book Title" w:semiHidden="0" w:uiPriority="33" w:unhideWhenUsed="0" w:qFormat="1"/>
-    <w:lsdException w:name="Bibliography" w:uiPriority="37"/>
-    <w:lsdException w:name="TOC Heading" w:uiPriority="39" w:qFormat="1"/>
-  </w:latentStyles>
-  <w:style w:type="paragraph" w:default="1" w:styleId="Normal">
-    <w:name w:val="Normal"/>
-    <w:qFormat/>
-  </w:style>
-  <w:style w:type="character" w:default="1" w:styleId="Fuentedeprrafopredeter">
-    <w:name w:val="Default Paragraph Font"/>
-    <w:uiPriority w:val="1"/>
-    <w:semiHidden/>
-    <w:unhideWhenUsed/>
-  </w:style>
-  <w:style w:type="table" w:default="1" w:styleId="Tablanormal">
-    <w:name w:val="Normal Table"/>
-    <w:uiPriority w:val="99"/>
-    <w:semiHidden/>
-    <w:unhideWhenUsed/>
-    <w:tblPr>
-      <w:tblInd w:w="0" w:type="dxa"/>
-      <w:tblCellMar>
-        <w:top w:w="0" w:type="dxa"/>
-        <w:left w:w="108" w:type="dxa"/>
-        <w:bottom w:w="0" w:type="dxa"/>
-        <w:right w:w="108" w:type="dxa"/>
-      </w:tblCellMar>
-    </w:tblPr>
-  </w:style>
-  <w:style w:type="numbering" w:default="1" w:styleId="Sinlista">
-    <w:name w:val="No List"/>
-    <w:uiPriority w:val="99"/>
-    <w:semiHidden/>
-    <w:unhideWhenUsed/>
-  </w:style>
-  <w:style w:type="paragraph" w:styleId="NormalWeb">
-    <w:name w:val="Normal (Web)"/>
-    <w:basedOn w:val="Normal"/>
-    <w:uiPriority w:val="99"/>
-    <w:semiHidden/>
-    <w:unhideWhenUsed/>
-    <w:rsid w:val="00846876"/>
-    <w:pPr>
-      <w:spacing w:before="100" w:beforeAutospacing="1" w:after="100" w:afterAutospacing="1" w:line="240" w:lineRule="auto"/>
-    </w:pPr>
-    <w:rPr>
-      <w:rFonts w:ascii="Times New Roman" w:eastAsia="Times New Roman" w:hAnsi="Times New Roman" w:cs="Times New Roman"/>
-      <w:sz w:val="24"/>
-      <w:szCs w:val="24"/>
-      <w:lang w:eastAsia="es-ES"/>
-    </w:rPr>
-  </w:style>
-  <w:style w:type="character" w:customStyle="1" w:styleId="apple-converted-space">
-    <w:name w:val="apple-converted-space"/>
-    <w:basedOn w:val="Fuentedeprrafopredeter"/>
-    <w:rsid w:val="00CB19FF"/>
-  </w:style>
-</w:styles>
-</file>
-
-<file path=word/stylesWithEffects.xml><?xml version="1.0" encoding="utf-8"?>
-<w:styles xmlns:wpc="http://schemas.microsoft.com/office/word/2010/wordprocessingCanvas" xmlns:mc="http://schemas.openxmlformats.org/markup-compatibility/2006" xmlns:o="urn:schemas-microsoft-com:office:office" xmlns:r="http://schemas.openxmlformats.org/officeDocument/2006/relationships" xmlns:m="http://schemas.openxmlformats.org/officeDocument/2006/math" xmlns:v="urn:schemas-microsoft-com:vml" xmlns:wp14="http://schemas.microsoft.com/office/word/2010/wordprocessingDrawing" xmlns:wp="http://schemas.openxmlformats.org/drawingml/2006/wordprocessingDrawing" xmlns:w10="urn:schemas-microsoft-com:office:word" xmlns:w="http://schemas.openxmlformats.org/wordprocessingml/2006/main" xmlns:w14="http://schemas.microsoft.com/office/word/2010/wordml" xmlns:wpg="http://schemas.microsoft.com/office/word/2010/wordprocessingGroup" xmlns:wpi="http://schemas.microsoft.com/office/word/2010/wordprocessingInk" xmlns:wne="http://schemas.microsoft.com/office/word/2006/wordml" xmlns:wps="http://schemas.microsoft.com/office/word/2010/wordprocessingShape" mc:Ignorable="w14 wp14">
-  <w:docDefaults>
-    <w:rPrDefault>
-      <w:rPr>
-        <w:rFonts w:asciiTheme="minorHAnsi" w:eastAsiaTheme="minorHAnsi" w:hAnsiTheme="minorHAnsi" w:cstheme="minorBidi"/>
-        <w:sz w:val="22"/>
-        <w:szCs w:val="22"/>
-        <w:lang w:val="es-ES" w:eastAsia="en-US" w:bidi="ar-SA"/>
-      </w:rPr>
-    </w:rPrDefault>
-    <w:pPrDefault>
-      <w:pPr>
-        <w:spacing w:after="200" w:line="276" w:lineRule="auto"/>
-      </w:pPr>
-    </w:pPrDefault>
-  </w:docDefaults>
-  <w:latentStyles w:defLockedState="0" w:defUIPriority="99" w:defSemiHidden="1" w:defUnhideWhenUsed="1" w:defQFormat="0" w:count="267">
-    <w:lsdException w:name="Normal" w:semiHidden="0" w:uiPriority="0" w:unhideWhenUsed="0" w:qFormat="1"/>
-    <w:lsdException w:name="heading 1" w:semiHidden="0" w:uiPriority="9" w:unhideWhenUsed="0" w:qFormat="1"/>
-    <w:lsdException w:name="heading 2" w:uiPriority="9" w:qFormat="1"/>
-    <w:lsdException w:name="heading 3" w:uiPriority="9" w:qFormat="1"/>
-    <w:lsdException w:name="heading 4" w:uiPriority="9" w:qFormat="1"/>
-    <w:lsdException w:name="heading 5" w:uiPriority="9" w:qFormat="1"/>
-    <w:lsdException w:name="heading 6" w:uiPriority="9" w:qFormat="1"/>
-    <w:lsdException w:name="heading 7" w:uiPriority="9" w:qFormat="1"/>
-    <w:lsdException w:name="heading 8" w:uiPriority="9" w:qFormat="1"/>
-    <w:lsdException w:name="heading 9" w:uiPriority="9" w:qFormat="1"/>
-    <w:lsdException w:name="toc 1" w:uiPriority="39"/>
-    <w:lsdException w:name="toc 2" w:uiPriority="39"/>
-    <w:lsdException w:name="toc 3" w:uiPriority="39"/>
-    <w:lsdException w:name="toc 4" w:uiPriority="39"/>
-    <w:lsdException w:name="toc 5" w:uiPriority="39"/>
-    <w:lsdException w:name="toc 6" w:uiPriority="39"/>
-    <w:lsdException w:name="toc 7" w:uiPriority="39"/>
-    <w:lsdException w:name="toc 8" w:uiPriority="39"/>
-    <w:lsdException w:name="toc 9" w:uiPriority="39"/>
-    <w:lsdException w:name="caption" w:uiPriority="35" w:qFormat="1"/>
-    <w:lsdException w:name="Title" w:semiHidden="0" w:uiPriority="10" w:unhideWhenUsed="0" w:qFormat="1"/>
-    <w:lsdException w:name="Default Paragraph Font" w:uiPriority="1"/>
-    <w:lsdException w:name="Subtitle" w:semiHidden="0" w:uiPriority="11" w:unhideWhenUsed="0" w:qFormat="1"/>
-    <w:lsdException w:name="Strong" w:semiHidden="0" w:uiPriority="22" w:unhideWhenUsed="0" w:qFormat="1"/>
-    <w:lsdException w:name="Emphasis" w:semiHidden="0" w:uiPriority="20" w:unhideWhenUsed="0" w:qFormat="1"/>
-    <w:lsdException w:name="Table Grid" w:semiHidden="0" w:uiPriority="59" w:unhideWhenUsed="0"/>
-    <w:lsdException w:name="Placeholder Text" w:unhideWhenUsed="0"/>
-    <w:lsdException w:name="No Spacing" w:semiHidden="0" w:uiPriority="1" w:unhideWhenUsed="0" w:qFormat="1"/>
-    <w:lsdException w:name="Light Shading" w:semiHidden="0" w:uiPriority="60" w:unhideWhenUsed="0"/>
-    <w:lsdException w:name="Light List" w:semiHidden="0" w:uiPriority="61" w:unhideWhenUsed="0"/>
-    <w:lsdException w:name="Light Grid" w:semiHidden="0" w:uiPriority="62" w:unhideWhenUsed="0"/>
-    <w:lsdException w:name="Medium Shading 1" w:semiHidden="0" w:uiPriority="63" w:unhideWhenUsed="0"/>
-    <w:lsdException w:name="Medium Shading 2" w:semiHidden="0" w:uiPriority="64" w:unhideWhenUsed="0"/>
-    <w:lsdException w:name="Medium List 1" w:semiHidden="0" w:uiPriority="65" w:unhideWhenUsed="0"/>
-    <w:lsdException w:name="Medium List 2" w:semiHidden="0" w:uiPriority="66" w:unhideWhenUsed="0"/>
-    <w:lsdException w:name="Medium Grid 1" w:semiHidden="0" w:uiPriority="67" w:unhideWhenUsed="0"/>
-    <w:lsdException w:name="Medium Grid 2" w:semiHidden="0" w:uiPriority="68" w:unhideWhenUsed="0"/>
-    <w:lsdException w:name="Medium Grid 3" w:semiHidden="0" w:uiPriority="69" w:unhideWhenUsed="0"/>
-    <w:lsdException w:name="Dark List" w:semiHidden="0" w:uiPriority="70" w:unhideWhenUsed="0"/>
-    <w:lsdException w:name="Colorful Shading" w:semiHidden="0" w:uiPriority="71" w:unhideWhenUsed="0"/>
-    <w:lsdException w:name="Colorful List" w:semiHidden="0" w:uiPriority="72" w:unhideWhenUsed="0"/>
-    <w:lsdException w:name="Colorful Grid" w:semiHidden="0" w:uiPriority="73" w:unhideWhenUsed="0"/>
-    <w:lsdException w:name="Light Shading Accent 1" w:semiHidden="0" w:uiPriority="60" w:unhideWhenUsed="0"/>
-    <w:lsdException w:name="Light List Accent 1" w:semiHidden="0" w:uiPriority="61" w:unhideWhenUsed="0"/>
-    <w:lsdException w:name="Light Grid Accent 1" w:semiHidden="0" w:uiPriority="62" w:unhideWhenUsed="0"/>
-    <w:lsdException w:name="Medium Shading 1 Accent 1" w:semiHidden="0" w:uiPriority="63" w:unhideWhenUsed="0"/>
-    <w:lsdException w:name="Medium Shading 2 Accent 1" w:semiHidden="0" w:uiPriority="64" w:unhideWhenUsed="0"/>
-    <w:lsdException w:name="Medium List 1 Accent 1" w:semiHidden="0" w:uiPriority="65" w:unhideWhenUsed="0"/>
-    <w:lsdException w:name="Revision" w:unhideWhenUsed="0"/>
-    <w:lsdException w:name="List Paragraph" w:semiHidden="0" w:uiPriority="34" w:unhideWhenUsed="0" w:qFormat="1"/>
-    <w:lsdException w:name="Quote" w:semiHidden="0" w:uiPriority="29" w:unhideWhenUsed="0" w:qFormat="1"/>
-    <w:lsdException w:name="Intense Quote" w:semiHidden="0" w:uiPriority="30" w:unhideWhenUsed="0" w:qFormat="1"/>
-    <w:lsdException w:name="Medium List 2 Accent 1" w:semiHidden="0" w:uiPriority="66" w:unhideWhenUsed="0"/>
-    <w:lsdException w:name="Medium Grid 1 Accent 1" w:semiHidden="0" w:uiPriority="67" w:unhideWhenUsed="0"/>
-    <w:lsdException w:name="Medium Grid 2 Accent 1" w:semiHidden="0" w:uiPriority="68" w:unhideWhenUsed="0"/>
-    <w:lsdException w:name="Medium Grid 3 Accent 1" w:semiHidden="0" w:uiPriority="69" w:unhideWhenUsed="0"/>
-    <w:lsdException w:name="Dark List Accent 1" w:semiHidden="0" w:uiPriority="70" w:unhideWhenUsed="0"/>
-    <w:lsdException w:name="Colorful Shading Accent 1" w:semiHidden="0" w:uiPriority="71" w:unhideWhenUsed="0"/>
-    <w:lsdException w:name="Colorful List Accent 1" w:semiHidden="0" w:uiPriority="72" w:unhideWhenUsed="0"/>
-    <w:lsdException w:name="Colorful Grid Accent 1" w:semiHidden="0" w:uiPriority="73" w:unhideWhenUsed="0"/>
-    <w:lsdException w:name="Light Shading Accent 2" w:semiHidden="0" w:uiPriority="60" w:unhideWhenUsed="0"/>
-    <w:lsdException w:name="Light List Accent 2" w:semiHidden="0" w:uiPriority="61" w:unhideWhenUsed="0"/>
-    <w:lsdException w:name="Light Grid Accent 2" w:semiHidden="0" w:uiPriority="62" w:unhideWhenUsed="0"/>
-    <w:lsdException w:name="Medium Shading 1 Accent 2" w:semiHidden="0" w:uiPriority="63" w:unhideWhenUsed="0"/>
-    <w:lsdException w:name="Medium Shading 2 Accent 2" w:semiHidden="0" w:uiPriority="64" w:unhideWhenUsed="0"/>
-    <w:lsdException w:name="Medium List 1 Accent 2" w:semiHidden="0" w:uiPriority="65" w:unhideWhenUsed="0"/>
-    <w:lsdException w:name="Medium List 2 Accent 2" w:semiHidden="0" w:uiPriority="66" w:unhideWhenUsed="0"/>
-    <w:lsdException w:name="Medium Grid 1 Accent 2" w:semiHidden="0" w:uiPriority="67" w:unhideWhenUsed="0"/>
-    <w:lsdException w:name="Medium Grid 2 Accent 2" w:semiHidden="0" w:uiPriority="68" w:unhideWhenUsed="0"/>
-    <w:lsdException w:name="Medium Grid 3 Accent 2" w:semiHidden="0" w:uiPriority="69" w:unhideWhenUsed="0"/>
-    <w:lsdException w:name="Dark List Accent 2" w:semiHidden="0" w:uiPriority="70" w:unhideWhenUsed="0"/>
-    <w:lsdException w:name="Colorful Shading Accent 2" w:semiHidden="0" w:uiPriority="71" w:unhideWhenUsed="0"/>
-    <w:lsdException w:name="Colorful List Accent 2" w:semiHidden="0" w:uiPriority="72" w:unhideWhenUsed="0"/>
-    <w:lsdException w:name="Colorful Grid Accent 2" w:semiHidden="0" w:uiPriority="73" w:unhideWhenUsed="0"/>
-    <w:lsdException w:name="Light Shading Accent 3" w:semiHidden="0" w:uiPriority="60" w:unhideWhenUsed="0"/>
-    <w:lsdException w:name="Light List Accent 3" w:semiHidden="0" w:uiPriority="61" w:unhideWhenUsed="0"/>
-    <w:lsdException w:name="Light Grid Accent 3" w:semiHidden="0" w:uiPriority="62" w:unhideWhenUsed="0"/>
-    <w:lsdException w:name="Medium Shading 1 Accent 3" w:semiHidden="0" w:uiPriority="63" w:unhideWhenUsed="0"/>
-    <w:lsdException w:name="Medium Shading 2 Accent 3" w:semiHidden="0" w:uiPriority="64" w:unhideWhenUsed="0"/>
-    <w:lsdException w:name="Medium List 1 Accent 3" w:semiHidden="0" w:uiPriority="65" w:unhideWhenUsed="0"/>
-    <w:lsdException w:name="Medium List 2 Accent 3" w:semiHidden="0" w:uiPriority="66" w:unhideWhenUsed="0"/>
-    <w:lsdException w:name="Medium Grid 1 Accent 3" w:semiHidden="0" w:uiPriority="67" w:unhideWhenUsed="0"/>
-    <w:lsdException w:name="Medium Grid 2 Accent 3" w:semiHidden="0" w:uiPriority="68" w:unhideWhenUsed="0"/>
-    <w:lsdException w:name="Medium Grid 3 Accent 3" w:semiHidden="0" w:uiPriority="69" w:unhideWhenUsed="0"/>
-    <w:lsdException w:name="Dark List Accent 3" w:semiHidden="0" w:uiPriority="70" w:unhideWhenUsed="0"/>
-    <w:lsdException w:name="Colorful Shading Accent 3" w:semiHidden="0" w:uiPriority="71" w:unhideWhenUsed="0"/>
-    <w:lsdException w:name="Colorful List Accent 3" w:semiHidden="0" w:uiPriority="72" w:unhideWhenUsed="0"/>
-    <w:lsdException w:name="Colorful Grid Accent 3" w:semiHidden="0" w:uiPriority="73" w:unhideWhenUsed="0"/>
-    <w:lsdException w:name="Light Shading Accent 4" w:semiHidden="0" w:uiPriority="60" w:unhideWhenUsed="0"/>
-    <w:lsdException w:name="Light List Accent 4" w:semiHidden="0" w:uiPriority="61" w:unhideWhenUsed="0"/>
-    <w:lsdException w:name="Light Grid Accent 4" w:semiHidden="0" w:uiPriority="62" w:unhideWhenUsed="0"/>
-    <w:lsdException w:name="Medium Shading 1 Accent 4" w:semiHidden="0" w:uiPriority="63" w:unhideWhenUsed="0"/>
-    <w:lsdException w:name="Medium Shading 2 Accent 4" w:semiHidden="0" w:uiPriority="64" w:unhideWhenUsed="0"/>
-    <w:lsdException w:name="Medium List 1 Accent 4" w:semiHidden="0" w:uiPriority="65" w:unhideWhenUsed="0"/>
-    <w:lsdException w:name="Medium List 2 Accent 4" w:semiHidden="0" w:uiPriority="66" w:unhideWhenUsed="0"/>
-    <w:lsdException w:name="Medium Grid 1 Accent 4" w:semiHidden="0" w:uiPriority="67" w:unhideWhenUsed="0"/>
-    <w:lsdException w:name="Medium Grid 2 Accent 4" w:semiHidden="0" w:uiPriority="68" w:unhideWhenUsed="0"/>
-    <w:lsdException w:name="Medium Grid 3 Accent 4" w:semiHidden="0" w:uiPriority="69" w:unhideWhenUsed="0"/>
-    <w:lsdException w:name="Dark List Accent 4" w:semiHidden="0" w:uiPriority="70" w:unhideWhenUsed="0"/>
-    <w:lsdException w:name="Colorful Shading Accent 4" w:semiHidden="0" w:uiPriority="71" w:unhideWhenUsed="0"/>
-    <w:lsdException w:name="Colorful List Accent 4" w:semiHidden="0" w:uiPriority="72" w:unhideWhenUsed="0"/>
-    <w:lsdException w:name="Colorful Grid Accent 4" w:semiHidden="0" w:uiPriority="73" w:unhideWhenUsed="0"/>
-    <w:lsdException w:name="Light Shading Accent 5" w:semiHidden="0" w:uiPriority="60" w:unhideWhenUsed="0"/>
-    <w:lsdException w:name="Light List Accent 5" w:semiHidden="0" w:uiPriority="61" w:unhideWhenUsed="0"/>
-    <w:lsdException w:name="Light Grid Accent 5" w:semiHidden="0" w:uiPriority="62" w:unhideWhenUsed="0"/>
-    <w:lsdException w:name="Medium Shading 1 Accent 5" w:semiHidden="0" w:uiPriority="63" w:unhideWhenUsed="0"/>
-    <w:lsdException w:name="Medium Shading 2 Accent 5" w:semiHidden="0" w:uiPriority="64" w:unhideWhenUsed="0"/>
-    <w:lsdException w:name="Medium List 1 Accent 5" w:semiHidden="0" w:uiPriority="65" w:unhideWhenUsed="0"/>
-    <w:lsdException w:name="Medium List 2 Accent 5" w:semiHidden="0" w:uiPriority="66" w:unhideWhenUsed="0"/>
-    <w:lsdException w:name="Medium Grid 1 Accent 5" w:semiHidden="0" w:uiPriority="67" w:unhideWhenUsed="0"/>
-    <w:lsdException w:name="Medium Grid 2 Accent 5" w:semiHidden="0" w:uiPriority="68" w:unhideWhenUsed="0"/>
-    <w:lsdException w:name="Medium Grid 3 Accent 5" w:semiHidden="0" w:uiPriority="69" w:unhideWhenUsed="0"/>
-    <w:lsdException w:name="Dark List Accent 5" w:semiHidden="0" w:uiPriority="70" w:unhideWhenUsed="0"/>
-    <w:lsdException w:name="Colorful Shading Accent 5" w:semiHidden="0" w:uiPriority="71" w:unhideWhenUsed="0"/>
-    <w:lsdException w:name="Colorful List Accent 5" w:semiHidden="0" w:uiPriority="72" w:unhideWhenUsed="0"/>
-    <w:lsdException w:name="Colorful Grid Accent 5" w:semiHidden="0" w:uiPriority="73" w:unhideWhenUsed="0"/>
-    <w:lsdException w:name="Light Shading Accent 6" w:semiHidden="0" w:uiPriority="60" w:unhideWhenUsed="0"/>
-    <w:lsdException w:name="Light List Accent 6" w:semiHidden="0" w:uiPriority="61" w:unhideWhenUsed="0"/>
-    <w:lsdException w:name="Light Grid Accent 6" w:semiHidden="0" w:uiPriority="62" w:unhideWhenUsed="0"/>
-    <w:lsdException w:name="Medium Shading 1 Accent 6" w:semiHidden="0" w:uiPriority="63" w:unhideWhenUsed="0"/>
-    <w:lsdException w:name="Medium Shading 2 Accent 6" w:semiHidden="0" w:uiPriority="64" w:unhideWhenUsed="0"/>
-    <w:lsdException w:name="Medium List 1 Accent 6" w:semiHidden="0" w:uiPriority="65" w:unhideWhenUsed="0"/>
-    <w:lsdException w:name="Medium List 2 Accent 6" w:semiHidden="0" w:uiPriority="66" w:unhideWhenUsed="0"/>
-    <w:lsdException w:name="Medium Grid 1 Accent 6" w:semiHidden="0" w:uiPriority="67" w:unhideWhenUsed="0"/>
-    <w:lsdException w:name="Medium Grid 2 Accent 6" w:semiHidden="0" w:uiPriority="68" w:unhideWhenUsed="0"/>
-    <w:lsdException w:name="Medium Grid 3 Accent 6" w:semiHidden="0" w:uiPriority="69" w:unhideWhenUsed="0"/>
-    <w:lsdException w:name="Dark List Accent 6" w:semiHidden="0" w:uiPriority="70" w:unhideWhenUsed="0"/>
-    <w:lsdException w:name="Colorful Shading Accent 6" w:semiHidden="0" w:uiPriority="71" w:unhideWhenUsed="0"/>
-    <w:lsdException w:name="Colorful List Accent 6" w:semiHidden="0" w:uiPriority="72" w:unhideWhenUsed="0"/>
-    <w:lsdException w:name="Colorful Grid Accent 6" w:semiHidden="0" w:uiPriority="73" w:unhideWhenUsed="0"/>
-    <w:lsdException w:name="Subtle Emphasis" w:semiHidden="0" w:uiPriority="19" w:unhideWhenUsed="0" w:qFormat="1"/>
-    <w:lsdException w:name="Intense Emphasis" w:semiHidden="0" w:uiPriority="21" w:unhideWhenUsed="0" w:qFormat="1"/>
-    <w:lsdException w:name="Subtle Reference" w:semiHidden="0" w:uiPriority="31" w:unhideWhenUsed="0" w:qFormat="1"/>
-    <w:lsdException w:name="Intense Reference" w:semiHidden="0" w:uiPriority="32" w:unhideWhenUsed="0" w:qFormat="1"/>
-    <w:lsdException w:name="Book Title" w:semiHidden="0" w:uiPriority="33" w:unhideWhenUsed="0" w:qFormat="1"/>
-    <w:lsdException w:name="Bibliography" w:uiPriority="37"/>
-    <w:lsdException w:name="TOC Heading" w:uiPriority="39" w:qFormat="1"/>
+  <w:latentStyles w:defLockedState="0" w:defUIPriority="99" w:defSemiHidden="0" w:defUnhideWhenUsed="0" w:defQFormat="0" w:count="371">
+    <w:lsdException w:name="Normal" w:uiPriority="0" w:qFormat="1"/>
+    <w:lsdException w:name="heading 1" w:uiPriority="9" w:qFormat="1"/>
+    <w:lsdException w:name="heading 2" w:semiHidden="1" w:uiPriority="9" w:unhideWhenUsed="1" w:qFormat="1"/>
+    <w:lsdException w:name="heading 3" w:semiHidden="1" w:uiPriority="9" w:unhideWhenUsed="1" w:qFormat="1"/>
+    <w:lsdException w:name="heading 4" w:semiHidden="1" w:uiPriority="9" w:unhideWhenUsed="1" w:qFormat="1"/>
+    <w:lsdException w:name="heading 5" w:semiHidden="1" w:uiPriority="9" w:unhideWhenUsed="1" w:qFormat="1"/>
+    <w:lsdException w:name="heading 6" w:semiHidden="1" w:uiPriority="9" w:unhideWhenUsed="1" w:qFormat="1"/>
+    <w:lsdException w:name="heading 7" w:semiHidden="1" w:uiPriority="9" w:unhideWhenUsed="1" w:qFormat="1"/>
+    <w:lsdException w:name="heading 8" w:semiHidden="1" w:uiPriority="9" w:unhideWhenUsed="1" w:qFormat="1"/>
+    <w:lsdException w:name="heading 9" w:semiHidden="1" w:uiPriority="9" w:unhideWhenUsed="1" w:qFormat="1"/>
+    <w:lsdException w:name="index 1" w:semiHidden="1" w:unhideWhenUsed="1"/>
+    <w:lsdException w:name="index 2" w:semiHidden="1" w:unhideWhenUsed="1"/>
+    <w:lsdException w:name="index 3" w:semiHidden="1" w:unhideWhenUsed="1"/>
+    <w:lsdException w:name="index 4" w:semiHidden="1" w:unhideWhenUsed="1"/>
+    <w:lsdException w:name="index 5" w:semiHidden="1" w:unhideWhenUsed="1"/>
+    <w:lsdException w:name="index 6" w:semiHidden="1" w:unhideWhenUsed="1"/>
+    <w:lsdException w:name="index 7" w:semiHidden="1" w:unhideWhenUsed="1"/>
+    <w:lsdException w:name="index 8" w:semiHidden="1" w:unhideWhenUsed="1"/>
+    <w:lsdException w:name="index 9" w:semiHidden="1" w:unhideWhenUsed="1"/>
+    <w:lsdException w:name="toc 1" w:semiHidden="1" w:uiPriority="39" w:unhideWhenUsed="1"/>
+    <w:lsdException w:name="toc 2" w:semiHidden="1" w:uiPriority="39" w:unhideWhenUsed="1"/>
+    <w:lsdException w:name="toc 3" w:semiHidden="1" w:uiPriority="39" w:unhideWhenUsed="1"/>
+    <w:lsdException w:name="toc 4" w:semiHidden="1" w:uiPriority="39" w:unhideWhenUsed="1"/>
+    <w:lsdException w:name="toc 5" w:semiHidden="1" w:uiPriority="39" w:unhideWhenUsed="1"/>
+    <w:lsdException w:name="toc 6" w:semiHidden="1" w:uiPriority="39" w:unhideWhenUsed="1"/>
+    <w:lsdException w:name="toc 7" w:semiHidden="1" w:uiPriority="39" w:unhideWhenUsed="1"/>
+    <w:lsdException w:name="toc 8" w:semiHidden="1" w:uiPriority="39" w:unhideWhenUsed="1"/>
+    <w:lsdException w:name="toc 9" w:semiHidden="1" w:uiPriority="39" w:unhideWhenUsed="1"/>
+    <w:lsdException w:name="Normal Indent" w:semiHidden="1" w:unhideWhenUsed="1"/>
+    <w:lsdException w:name="footnote text" w:semiHidden="1" w:unhideWhenUsed="1"/>
+    <w:lsdException w:name="annotation text" w:semiHidden="1" w:unhideWhenUsed="1"/>
+    <w:lsdException w:name="header" w:semiHidden="1" w:unhideWhenUsed="1"/>
+    <w:lsdException w:name="footer" w:semiHidden="1" w:unhideWhenUsed="1"/>
+    <w:lsdException w:name="index heading" w:semiHidden="1" w:unhideWhenUsed="1"/>
+    <w:lsdException w:name="caption" w:semiHidden="1" w:uiPriority="35" w:unhideWhenUsed="1" w:qFormat="1"/>
+    <w:lsdException w:name="table of figures" w:semiHidden="1" w:unhideWhenUsed="1"/>
+    <w:lsdException w:name="envelope address" w:semiHidden="1" w:unhideWhenUsed="1"/>
+    <w:lsdException w:name="envelope return" w:semiHidden="1" w:unhideWhenUsed="1"/>
+    <w:lsdException w:name="footnote reference" w:semiHidden="1" w:unhideWhenUsed="1"/>
+    <w:lsdException w:name="annotation reference" w:semiHidden="1" w:unhideWhenUsed="1"/>
+    <w:lsdException w:name="line number" w:semiHidden="1" w:unhideWhenUsed="1"/>
+    <w:lsdException w:name="page number" w:semiHidden="1" w:unhideWhenUsed="1"/>
+    <w:lsdException w:name="endnote reference" w:semiHidden="1" w:unhideWhenUsed="1"/>
+    <w:lsdException w:name="endnote text" w:semiHidden="1" w:unhideWhenUsed="1"/>
+    <w:lsdException w:name="table of authorities" w:semiHidden="1" w:unhideWhenUsed="1"/>
+    <w:lsdException w:name="macro" w:semiHidden="1" w:unhideWhenUsed="1"/>
+    <w:lsdException w:name="toa heading" w:semiHidden="1" w:unhideWhenUsed="1"/>
+    <w:lsdException w:name="List" w:semiHidden="1" w:unhideWhenUsed="1"/>
+    <w:lsdException w:name="List Bullet" w:semiHidden="1" w:unhideWhenUsed="1"/>
+    <w:lsdException w:name="List Number" w:semiHidden="1" w:unhideWhenUsed="1"/>
+    <w:lsdException w:name="List 2" w:semiHidden="1" w:unhideWhenUsed="1"/>
+    <w:lsdException w:name="List 3" w:semiHidden="1" w:unhideWhenUsed="1"/>
+    <w:lsdException w:name="List 4" w:semiHidden="1" w:unhideWhenUsed="1"/>
+    <w:lsdException w:name="List 5" w:semiHidden="1" w:unhideWhenUsed="1"/>
+    <w:lsdException w:name="List Bullet 2" w:semiHidden="1" w:unhideWhenUsed="1"/>
+    <w:lsdException w:name="List Bullet 3" w:semiHidden="1" w:unhideWhenUsed="1"/>
+    <w:lsdException w:name="List Bullet 4" w:semiHidden="1" w:unhideWhenUsed="1"/>
+    <w:lsdException w:name="List Bullet 5" w:semiHidden="1" w:unhideWhenUsed="1"/>
+    <w:lsdException w:name="List Number 2" w:semiHidden="1" w:unhideWhenUsed="1"/>
+    <w:lsdException w:name="List Number 3" w:semiHidden="1" w:unhideWhenUsed="1"/>
+    <w:lsdException w:name="List Number 4" w:semiHidden="1" w:unhideWhenUsed="1"/>
+    <w:lsdException w:name="List Number 5" w:semiHidden="1" w:unhideWhenUsed="1"/>
+    <w:lsdException w:name="Title" w:uiPriority="10" w:qFormat="1"/>
+    <w:lsdException w:name="Closing" w:semiHidden="1" w:unhideWhenUsed="1"/>
+    <w:lsdException w:name="Signature" w:semiHidden="1" w:unhideWhenUsed="1"/>
+    <w:lsdException w:name="Default Paragraph Font" w:semiHidden="1" w:uiPriority="1" w:unhideWhenUsed="1"/>
+    <w:lsdException w:name="Body Text" w:semiHidden="1" w:unhideWhenUsed="1"/>
+    <w:lsdException w:name="Body Text Indent" w:semiHidden="1" w:unhideWhenUsed="1"/>
+    <w:lsdException w:name="List Continue" w:semiHidden="1" w:unhideWhenUsed="1"/>
+    <w:lsdException w:name="List Continue 2" w:semiHidden="1" w:unhideWhenUsed="1"/>
+    <w:lsdException w:name="List Continue 3" w:semiHidden="1" w:unhideWhenUsed="1"/>
+    <w:lsdException w:name="List Continue 4" w:semiHidden="1" w:unhideWhenUsed="1"/>
+    <w:lsdException w:name="List Continue 5" w:semiHidden="1" w:unhideWhenUsed="1"/>
+    <w:lsdException w:name="Message Header" w:semiHidden="1" w:unhideWhenUsed="1"/>
+    <w:lsdException w:name="Subtitle" w:uiPriority="11" w:qFormat="1"/>
+    <w:lsdException w:name="Salutation" w:semiHidden="1" w:unhideWhenUsed="1"/>
+    <w:lsdException w:name="Date" w:semiHidden="1" w:unhideWhenUsed="1"/>
+    <w:lsdException w:name="Body Text First Indent" w:semiHidden="1" w:unhideWhenUsed="1"/>
+    <w:lsdException w:name="Body Text First Indent 2" w:semiHidden="1" w:unhideWhenUsed="1"/>
+    <w:lsdException w:name="Note Heading" w:semiHidden="1" w:unhideWhenUsed="1"/>
+    <w:lsdException w:name="Body Text 2" w:semiHidden="1" w:unhideWhenUsed="1"/>
+    <w:lsdException w:name="Body Text 3" w:semiHidden="1" w:unhideWhenUsed="1"/>
+    <w:lsdException w:name="Body Text Indent 2" w:semiHidden="1" w:unhideWhenUsed="1"/>
+    <w:lsdException w:name="Body Text Indent 3" w:semiHidden="1" w:unhideWhenUsed="1"/>
+    <w:lsdException w:name="Block Text" w:semiHidden="1" w:unhideWhenUsed="1"/>
+    <w:lsdException w:name="Hyperlink" w:semiHidden="1" w:unhideWhenUsed="1"/>
+    <w:lsdException w:name="FollowedHyperlink" w:semiHidden="1" w:unhideWhenUsed="1"/>
+    <w:lsdException w:name="Strong" w:uiPriority="22" w:qFormat="1"/>
+    <w:lsdException w:name="Emphasis" w:uiPriority="20" w:qFormat="1"/>
+    <w:lsdException w:name="Document Map" w:semiHidden="1" w:unhideWhenUsed="1"/>
+    <w:lsdException w:name="Plain Text" w:semiHidden="1" w:unhideWhenUsed="1"/>
+    <w:lsdException w:name="E-mail Signature" w:semiHidden="1" w:unhideWhenUsed="1"/>
+    <w:lsdException w:name="HTML Top of Form" w:semiHidden="1" w:unhideWhenUsed="1"/>
+    <w:lsdException w:name="HTML Bottom of Form" w:semiHidden="1" w:unhideWhenUsed="1"/>
+    <w:lsdException w:name="Normal (Web)" w:semiHidden="1" w:unhideWhenUsed="1"/>
+    <w:lsdException w:name="HTML Acronym" w:semiHidden="1" w:unhideWhenUsed="1"/>
+    <w:lsdException w:name="HTML Address" w:semiHidden="1" w:unhideWhenUsed="1"/>
+    <w:lsdException w:name="HTML Cite" w:semiHidden="1" w:unhideWhenUsed="1"/>
+    <w:lsdException w:name="HTML Code" w:semiHidden="1" w:unhideWhenUsed="1"/>
+    <w:lsdException w:name="HTML Definition" w:semiHidden="1" w:unhideWhenUsed="1"/>
+    <w:lsdException w:name="HTML Keyboard" w:semiHidden="1" w:unhideWhenUsed="1"/>
+    <w:lsdException w:name="HTML Preformatted" w:semiHidden="1" w:unhideWhenUsed="1"/>
+    <w:lsdException w:name="HTML Sample" w:semiHidden="1" w:unhideWhenUsed="1"/>
+    <w:lsdException w:name="HTML Typewriter" w:semiHidden="1" w:unhideWhenUsed="1"/>
+    <w:lsdException w:name="HTML Variable" w:semiHidden="1" w:unhideWhenUsed="1"/>
+    <w:lsdException w:name="Normal Table" w:semiHidden="1" w:unhideWhenUsed="1"/>
+    <w:lsdException w:name="annotation subject" w:semiHidden="1" w:unhideWhenUsed="1"/>
+    <w:lsdException w:name="No List" w:semiHidden="1" w:unhideWhenUsed="1"/>
+    <w:lsdException w:name="Outline List 1" w:semiHidden="1" w:unhideWhenUsed="1"/>
+    <w:lsdException w:name="Outline List 2" w:semiHidden="1" w:unhideWhenUsed="1"/>
+    <w:lsdException w:name="Outline List 3" w:semiHidden="1" w:unhideWhenUsed="1"/>
+    <w:lsdException w:name="Table Simple 1" w:semiHidden="1" w:unhideWhenUsed="1"/>
+    <w:lsdException w:name="Table Simple 2" w:semiHidden="1" w:unhideWhenUsed="1"/>
+    <w:lsdException w:name="Table Simple 3" w:semiHidden="1" w:unhideWhenUsed="1"/>
+    <w:lsdException w:name="Table Classic 1" w:semiHidden="1" w:unhideWhenUsed="1"/>
+    <w:lsdException w:name="Table Classic 2" w:semiHidden="1" w:unhideWhenUsed="1"/>
+    <w:lsdException w:name="Table Classic 3" w:semiHidden="1" w:unhideWhenUsed="1"/>
+    <w:lsdException w:name="Table Classic 4" w:semiHidden="1" w:unhideWhenUsed="1"/>
+    <w:lsdException w:name="Table Colorful 1" w:semiHidden="1" w:unhideWhenUsed="1"/>
+    <w:lsdException w:name="Table Colorful 2" w:semiHidden="1" w:unhideWhenUsed="1"/>
+    <w:lsdException w:name="Table Colorful 3" w:semiHidden="1" w:unhideWhenUsed="1"/>
+    <w:lsdException w:name="Table Columns 1" w:semiHidden="1" w:unhideWhenUsed="1"/>
+    <w:lsdException w:name="Table Columns 2" w:semiHidden="1" w:unhideWhenUsed="1"/>
+    <w:lsdException w:name="Table Columns 3" w:semiHidden="1" w:unhideWhenUsed="1"/>
+    <w:lsdException w:name="Table Columns 4" w:semiHidden="1" w:unhideWhenUsed="1"/>
+    <w:lsdException w:name="Table Columns 5" w:semiHidden="1" w:unhideWhenUsed="1"/>
+    <w:lsdException w:name="Table Grid 1" w:semiHidden="1" w:unhideWhenUsed="1"/>
+    <w:lsdException w:name="Table Grid 2" w:semiHidden="1" w:unhideWhenUsed="1"/>
+    <w:lsdException w:name="Table Grid 3" w:semiHidden="1" w:unhideWhenUsed="1"/>
+    <w:lsdException w:name="Table Grid 4" w:semiHidden="1" w:unhideWhenUsed="1"/>
+    <w:lsdException w:name="Table Grid 5" w:semiHidden="1" w:unhideWhenUsed="1"/>
+    <w:lsdException w:name="Table Grid 6" w:semiHidden="1" w:unhideWhenUsed="1"/>
+    <w:lsdException w:name="Table Grid 7" w:semiHidden="1" w:unhideWhenUsed="1"/>
+    <w:lsdException w:name="Table Grid 8" w:semiHidden="1" w:unhideWhenUsed="1"/>
+    <w:lsdException w:name="Table List 1" w:semiHidden="1" w:unhideWhenUsed="1"/>
+    <w:lsdException w:name="Table List 2" w:semiHidden="1" w:unhideWhenUsed="1"/>
+    <w:lsdException w:name="Table List 3" w:semiHidden="1" w:unhideWhenUsed="1"/>
+    <w:lsdException w:name="Table List 4" w:semiHidden="1" w:unhideWhenUsed="1"/>
+    <w:lsdException w:name="Table List 5" w:semiHidden="1" w:unhideWhenUsed="1"/>
+    <w:lsdException w:name="Table List 6" w:semiHidden="1" w:unhideWhenUsed="1"/>
+    <w:lsdException w:name="Table List 7" w:semiHidden="1" w:unhideWhenUsed="1"/>
+    <w:lsdException w:name="Table List 8" w:semiHidden="1" w:unhideWhenUsed="1"/>
+    <w:lsdException w:name="Table 3D effects 1" w:semiHidden="1" w:unhideWhenUsed="1"/>
+    <w:lsdException w:name="Table 3D effects 2" w:semiHidden="1" w:unhideWhenUsed="1"/>
+    <w:lsdException w:name="Table 3D effects 3" w:semiHidden="1" w:unhideWhenUsed="1"/>
+    <w:lsdException w:name="Table Contemporary" w:semiHidden="1" w:unhideWhenUsed="1"/>
+    <w:lsdException w:name="Table Elegant" w:semiHidden="1" w:unhideWhenUsed="1"/>
+    <w:lsdException w:name="Table Professional" w:semiHidden="1" w:unhideWhenUsed="1"/>
+    <w:lsdException w:name="Table Subtle 1" w:semiHidden="1" w:unhideWhenUsed="1"/>
+    <w:lsdException w:name="Table Subtle 2" w:semiHidden="1" w:unhideWhenUsed="1"/>
+    <w:lsdException w:name="Table Web 1" w:semiHidden="1" w:unhideWhenUsed="1"/>
+    <w:lsdException w:name="Table Web 2" w:semiHidden="1" w:unhideWhenUsed="1"/>
+    <w:lsdException w:name="Table Web 3" w:semiHidden="1" w:unhideWhenUsed="1"/>
+    <w:lsdException w:name="Balloon Text" w:semiHidden="1" w:unhideWhenUsed="1"/>
+    <w:lsdException w:name="Table Grid" w:uiPriority="59"/>
+    <w:lsdException w:name="Table Theme" w:semiHidden="1" w:unhideWhenUsed="1"/>
+    <w:lsdException w:name="Placeholder Text" w:semiHidden="1"/>
+    <w:lsdException w:name="No Spacing" w:uiPriority="1" w:qFormat="1"/>
+    <w:lsdException w:name="Light Shading" w:uiPriority="60"/>
+    <w:lsdException w:name="Light List" w:uiPriority="61"/>
+    <w:lsdException w:name="Light Grid" w:uiPriority="62"/>
+    <w:lsdException w:name="Medium Shading 1" w:uiPriority="63"/>
+    <w:lsdException w:name="Medium Shading 2" w:uiPriority="64"/>
+    <w:lsdException w:name="Medium List 1" w:uiPriority="65"/>
+    <w:lsdException w:name="Medium List 2" w:uiPriority="66"/>
+    <w:lsdException w:name="Medium Grid 1" w:uiPriority="67"/>
+    <w:lsdException w:name="Medium Grid 2" w:uiPriority="68"/>
+    <w:lsdException w:name="Medium Grid 3" w:uiPriority="69"/>
+    <w:lsdException w:name="Dark List" w:uiPriority="70"/>
+    <w:lsdException w:name="Colorful Shading" w:uiPriority="71"/>
+    <w:lsdException w:name="Colorful List" w:uiPriority="72"/>
+    <w:lsdException w:name="Colorful Grid" w:uiPriority="73"/>
+    <w:lsdException w:name="Light Shading Accent 1" w:uiPriority="60"/>
+    <w:lsdException w:name="Light List Accent 1" w:uiPriority="61"/>
+    <w:lsdException w:name="Light Grid Accent 1" w:uiPriority="62"/>
+    <w:lsdException w:name="Medium Shading 1 Accent 1" w:uiPriority="63"/>
+    <w:lsdException w:name="Medium Shading 2 Accent 1" w:uiPriority="64"/>
+    <w:lsdException w:name="Medium List 1 Accent 1" w:uiPriority="65"/>
+    <w:lsdException w:name="Revision" w:semiHidden="1"/>
+    <w:lsdException w:name="List Paragraph" w:uiPriority="34" w:qFormat="1"/>
+    <w:lsdException w:name="Quote" w:uiPriority="29" w:qFormat="1"/>
+    <w:lsdException w:name="Intense Quote" w:uiPriority="30" w:qFormat="1"/>
+    <w:lsdException w:name="Medium List 2 Accent 1" w:uiPriority="66"/>
+    <w:lsdException w:name="Medium Grid 1 Accent 1" w:uiPriority="67"/>
+    <w:lsdException w:name="Medium Grid 2 Accent 1" w:uiPriority="68"/>
+    <w:lsdException w:name="Medium Grid 3 Accent 1" w:uiPriority="69"/>
+    <w:lsdException w:name="Dark List Accent 1" w:uiPriority="70"/>
+    <w:lsdException w:name="Colorful Shading Accent 1" w:uiPriority="71"/>
+    <w:lsdException w:name="Colorful List Accent 1" w:uiPriority="72"/>
+    <w:lsdException w:name="Colorful Grid Accent 1" w:uiPriority="73"/>
+    <w:lsdException w:name="Light Shading Accent 2" w:uiPriority="60"/>
+    <w:lsdException w:name="Light List Accent 2" w:uiPriority="61"/>
+    <w:lsdException w:name="Light Grid Accent 2" w:uiPriority="62"/>
+    <w:lsdException w:name="Medium Shading 1 Accent 2" w:uiPriority="63"/>
+    <w:lsdException w:name="Medium Shading 2 Accent 2" w:uiPriority="64"/>
+    <w:lsdException w:name="Medium List 1 Accent 2" w:uiPriority="65"/>
+    <w:lsdException w:name="Medium List 2 Accent 2" w:uiPriority="66"/>
+    <w:lsdException w:name="Medium Grid 1 Accent 2" w:uiPriority="67"/>
+    <w:lsdException w:name="Medium Grid 2 Accent 2" w:uiPriority="68"/>
+    <w:lsdException w:name="Medium Grid 3 Accent 2" w:uiPriority="69"/>
+    <w:lsdException w:name="Dark List Accent 2" w:uiPriority="70"/>
+    <w:lsdException w:name="Colorful Shading Accent 2" w:uiPriority="71"/>
+    <w:lsdException w:name="Colorful List Accent 2" w:uiPriority="72"/>
+    <w:lsdException w:name="Colorful Grid Accent 2" w:uiPriority="73"/>
+    <w:lsdException w:name="Light Shading Accent 3" w:uiPriority="60"/>
+    <w:lsdException w:name="Light List Accent 3" w:uiPriority="61"/>
+    <w:lsdException w:name="Light Grid Accent 3" w:uiPriority="62"/>
+    <w:lsdException w:name="Medium Shading 1 Accent 3" w:uiPriority="63"/>
+    <w:lsdException w:name="Medium Shading 2 Accent 3" w:uiPriority="64"/>
+    <w:lsdException w:name="Medium List 1 Accent 3" w:uiPriority="65"/>
+    <w:lsdException w:name="Medium List 2 Accent 3" w:uiPriority="66"/>
+    <w:lsdException w:name="Medium Grid 1 Accent 3" w:uiPriority="67"/>
+    <w:lsdException w:name="Medium Grid 2 Accent 3" w:uiPriority="68"/>
+    <w:lsdException w:name="Medium Grid 3 Accent 3" w:uiPriority="69"/>
+    <w:lsdException w:name="Dark List Accent 3" w:uiPriority="70"/>
+    <w:lsdException w:name="Colorful Shading Accent 3" w:uiPriority="71"/>
+    <w:lsdException w:name="Colorful List Accent 3" w:uiPriority="72"/>
+    <w:lsdException w:name="Colorful Grid Accent 3" w:uiPriority="73"/>
+    <w:lsdException w:name="Light Shading Accent 4" w:uiPriority="60"/>
+    <w:lsdException w:name="Light List Accent 4" w:uiPriority="61"/>
+    <w:lsdException w:name="Light Grid Accent 4" w:uiPriority="62"/>
+    <w:lsdException w:name="Medium Shading 1 Accent 4" w:uiPriority="63"/>
+    <w:lsdException w:name="Medium Shading 2 Accent 4" w:uiPriority="64"/>
+    <w:lsdException w:name="Medium List 1 Accent 4" w:uiPriority="65"/>
+    <w:lsdException w:name="Medium List 2 Accent 4" w:uiPriority="66"/>
+    <w:lsdException w:name="Medium Grid 1 Accent 4" w:uiPriority="67"/>
+    <w:lsdException w:name="Medium Grid 2 Accent 4" w:uiPriority="68"/>
+    <w:lsdException w:name="Medium Grid 3 Accent 4" w:uiPriority="69"/>
+    <w:lsdException w:name="Dark List Accent 4" w:uiPriority="70"/>
+    <w:lsdException w:name="Colorful Shading Accent 4" w:uiPriority="71"/>
+    <w:lsdException w:name="Colorful List Accent 4" w:uiPriority="72"/>
+    <w:lsdException w:name="Colorful Grid Accent 4" w:uiPriority="73"/>
+    <w:lsdException w:name="Light Shading Accent 5" w:uiPriority="60"/>
+    <w:lsdException w:name="Light List Accent 5" w:uiPriority="61"/>
+    <w:lsdException w:name="Light Grid Accent 5" w:uiPriority="62"/>
+    <w:lsdException w:name="Medium Shading 1 Accent 5" w:uiPriority="63"/>
+    <w:lsdException w:name="Medium Shading 2 Accent 5" w:uiPriority="64"/>
+    <w:lsdException w:name="Medium List 1 Accent 5" w:uiPriority="65"/>
+    <w:lsdException w:name="Medium List 2 Accent 5" w:uiPriority="66"/>
+    <w:lsdException w:name="Medium Grid 1 Accent 5" w:uiPriority="67"/>
+    <w:lsdException w:name="Medium Grid 2 Accent 5" w:uiPriority="68"/>
+    <w:lsdException w:name="Medium Grid 3 Accent 5" w:uiPriority="69"/>
+    <w:lsdException w:name="Dark List Accent 5" w:uiPriority="70"/>
+    <w:lsdException w:name="Colorful Shading Accent 5" w:uiPriority="71"/>
+    <w:lsdException w:name="Colorful List Accent 5" w:uiPriority="72"/>
+    <w:lsdException w:name="Colorful Grid Accent 5" w:uiPriority="73"/>
+    <w:lsdException w:name="Light Shading Accent 6" w:uiPriority="60"/>
+    <w:lsdException w:name="Light List Accent 6" w:uiPriority="61"/>
+    <w:lsdException w:name="Light Grid Accent 6" w:uiPriority="62"/>
+    <w:lsdException w:name="Medium Shading 1 Accent 6" w:uiPriority="63"/>
+    <w:lsdException w:name="Medium Shading 2 Accent 6" w:uiPriority="64"/>
+    <w:lsdException w:name="Medium List 1 Accent 6" w:uiPriority="65"/>
+    <w:lsdException w:name="Medium List 2 Accent 6" w:uiPriority="66"/>
+    <w:lsdException w:name="Medium Grid 1 Accent 6" w:uiPriority="67"/>
+    <w:lsdException w:name="Medium Grid 2 Accent 6" w:uiPriority="68"/>
+    <w:lsdException w:name="Medium Grid 3 Accent 6" w:uiPriority="69"/>
+    <w:lsdException w:name="Dark List Accent 6" w:uiPriority="70"/>
+    <w:lsdException w:name="Colorful Shading Accent 6" w:uiPriority="71"/>
+    <w:lsdException w:name="Colorful List Accent 6" w:uiPriority="72"/>
+    <w:lsdException w:name="Colorful Grid Accent 6" w:uiPriority="73"/>
+    <w:lsdException w:name="Subtle Emphasis" w:uiPriority="19" w:qFormat="1"/>
+    <w:lsdException w:name="Intense Emphasis" w:uiPriority="21" w:qFormat="1"/>
+    <w:lsdException w:name="Subtle Reference" w:uiPriority="31" w:qFormat="1"/>
+    <w:lsdException w:name="Intense Reference" w:uiPriority="32" w:qFormat="1"/>
+    <w:lsdException w:name="Book Title" w:uiPriority="33" w:qFormat="1"/>
+    <w:lsdException w:name="Bibliography" w:semiHidden="1" w:uiPriority="37" w:unhideWhenUsed="1"/>
+    <w:lsdException w:name="TOC Heading" w:semiHidden="1" w:uiPriority="39" w:unhideWhenUsed="1" w:qFormat="1"/>
+    <w:lsdException w:name="Plain Table 1" w:uiPriority="41"/>
+    <w:lsdException w:name="Plain Table 2" w:uiPriority="42"/>
+    <w:lsdException w:name="Plain Table 3" w:uiPriority="43"/>
+    <w:lsdException w:name="Plain Table 4" w:uiPriority="44"/>
+    <w:lsdException w:name="Plain Table 5" w:uiPriority="45"/>
+    <w:lsdException w:name="Grid Table Light" w:uiPriority="40"/>
+    <w:lsdException w:name="Grid Table 1 Light" w:uiPriority="46"/>
+    <w:lsdException w:name="Grid Table 2" w:uiPriority="47"/>
+    <w:lsdException w:name="Grid Table 3" w:uiPriority="48"/>
+    <w:lsdException w:name="Grid Table 4" w:uiPriority="49"/>
+    <w:lsdException w:name="Grid Table 5 Dark" w:uiPriority="50"/>
+    <w:lsdException w:name="Grid Table 6 Colorful" w:uiPriority="51"/>
+    <w:lsdException w:name="Grid Table 7 Colorful" w:uiPriority="52"/>
+    <w:lsdException w:name="Grid Table 1 Light Accent 1" w:uiPriority="46"/>
+    <w:lsdException w:name="Grid Table 2 Accent 1" w:uiPriority="47"/>
+    <w:lsdException w:name="Grid Table 3 Accent 1" w:uiPriority="48"/>
+    <w:lsdException w:name="Grid Table 4 Accent 1" w:uiPriority="49"/>
+    <w:lsdException w:name="Grid Table 5 Dark Accent 1" w:uiPriority="50"/>
+    <w:lsdException w:name="Grid Table 6 Colorful Accent 1" w:uiPriority="51"/>
+    <w:lsdException w:name="Grid Table 7 Colorful Accent 1" w:uiPriority="52"/>
+    <w:lsdException w:name="Grid Table 1 Light Accent 2" w:uiPriority="46"/>
+    <w:lsdException w:name="Grid Table 2 Accent 2" w:uiPriority="47"/>
+    <w:lsdException w:name="Grid Table 3 Accent 2" w:uiPriority="48"/>
+    <w:lsdException w:name="Grid Table 4 Accent 2" w:uiPriority="49"/>
+    <w:lsdException w:name="Grid Table 5 Dark Accent 2" w:uiPriority="50"/>
+    <w:lsdException w:name="Grid Table 6 Colorful Accent 2" w:uiPriority="51"/>
+    <w:lsdException w:name="Grid Table 7 Colorful Accent 2" w:uiPriority="52"/>
+    <w:lsdException w:name="Grid Table 1 Light Accent 3" w:uiPriority="46"/>
+    <w:lsdException w:name="Grid Table 2 Accent 3" w:uiPriority="47"/>
+    <w:lsdException w:name="Grid Table 3 Accent 3" w:uiPriority="48"/>
+    <w:lsdException w:name="Grid Table 4 Accent 3" w:uiPriority="49"/>
+    <w:lsdException w:name="Grid Table 5 Dark Accent 3" w:uiPriority="50"/>
+    <w:lsdException w:name="Grid Table 6 Colorful Accent 3" w:uiPriority="51"/>
+    <w:lsdException w:name="Grid Table 7 Colorful Accent 3" w:uiPriority="52"/>
+    <w:lsdException w:name="Grid Table 1 Light Accent 4" w:uiPriority="46"/>
+    <w:lsdException w:name="Grid Table 2 Accent 4" w:uiPriority="47"/>
+    <w:lsdException w:name="Grid Table 3 Accent 4" w:uiPriority="48"/>
+    <w:lsdException w:name="Grid Table 4 Accent 4" w:uiPriority="49"/>
+    <w:lsdException w:name="Grid Table 5 Dark Accent 4" w:uiPriority="50"/>
+    <w:lsdException w:name="Grid Table 6 Colorful Accent 4" w:uiPriority="51"/>
+    <w:lsdException w:name="Grid Table 7 Colorful Accent 4" w:uiPriority="52"/>
+    <w:lsdException w:name="Grid Table 1 Light Accent 5" w:uiPriority="46"/>
+    <w:lsdException w:name="Grid Table 2 Accent 5" w:uiPriority="47"/>
+    <w:lsdException w:name="Grid Table 3 Accent 5" w:uiPriority="48"/>
+    <w:lsdException w:name="Grid Table 4 Accent 5" w:uiPriority="49"/>
+    <w:lsdException w:name="Grid Table 5 Dark Accent 5" w:uiPriority="50"/>
+    <w:lsdException w:name="Grid Table 6 Colorful Accent 5" w:uiPriority="51"/>
+    <w:lsdException w:name="Grid Table 7 Colorful Accent 5" w:uiPriority="52"/>
+    <w:lsdException w:name="Grid Table 1 Light Accent 6" w:uiPriority="46"/>
+    <w:lsdException w:name="Grid Table 2 Accent 6" w:uiPriority="47"/>
+    <w:lsdException w:name="Grid Table 3 Accent 6" w:uiPriority="48"/>
+    <w:lsdException w:name="Grid Table 4 Accent 6" w:uiPriority="49"/>
+    <w:lsdException w:name="Grid Table 5 Dark Accent 6" w:uiPriority="50"/>
+    <w:lsdException w:name="Grid Table 6 Colorful Accent 6" w:uiPriority="51"/>
+    <w:lsdException w:name="Grid Table 7 Colorful Accent 6" w:uiPriority="52"/>
+    <w:lsdException w:name="List Table 1 Light" w:uiPriority="46"/>
+    <w:lsdException w:name="List Table 2" w:uiPriority="47"/>
+    <w:lsdException w:name="List Table 3" w:uiPriority="48"/>
+    <w:lsdException w:name="List Table 4" w:uiPriority="49"/>
+    <w:lsdException w:name="List Table 5 Dark" w:uiPriority="50"/>
+    <w:lsdException w:name="List Table 6 Colorful" w:uiPriority="51"/>
+    <w:lsdException w:name="List Table 7 Colorful" w:uiPriority="52"/>
+    <w:lsdException w:name="List Table 1 Light Accent 1" w:uiPriority="46"/>
+    <w:lsdException w:name="List Table 2 Accent 1" w:uiPriority="47"/>
+    <w:lsdException w:name="List Table 3 Accent 1" w:uiPriority="48"/>
+    <w:lsdException w:name="List Table 4 Accent 1" w:uiPriority="49"/>
+    <w:lsdException w:name="List Table 5 Dark Accent 1" w:uiPriority="50"/>
+    <w:lsdException w:name="List Table 6 Colorful Accent 1" w:uiPriority="51"/>
+    <w:lsdException w:name="List Table 7 Colorful Accent 1" w:uiPriority="52"/>
+    <w:lsdException w:name="List Table 1 Light Accent 2" w:uiPriority="46"/>
+    <w:lsdException w:name="List Table 2 Accent 2" w:uiPriority="47"/>
+    <w:lsdException w:name="List Table 3 Accent 2" w:uiPriority="48"/>
+    <w:lsdException w:name="List Table 4 Accent 2" w:uiPriority="49"/>
+    <w:lsdException w:name="List Table 5 Dark Accent 2" w:uiPriority="50"/>
+    <w:lsdException w:name="List Table 6 Colorful Accent 2" w:uiPriority="51"/>
+    <w:lsdException w:name="List Table 7 Colorful Accent 2" w:uiPriority="52"/>
+    <w:lsdException w:name="List Table 1 Light Accent 3" w:uiPriority="46"/>
+    <w:lsdException w:name="List Table 2 Accent 3" w:uiPriority="47"/>
+    <w:lsdException w:name="List Table 3 Accent 3" w:uiPriority="48"/>
+    <w:lsdException w:name="List Table 4 Accent 3" w:uiPriority="49"/>
+    <w:lsdException w:name="List Table 5 Dark Accent 3" w:uiPriority="50"/>
+    <w:lsdException w:name="List Table 6 Colorful Accent 3" w:uiPriority="51"/>
+    <w:lsdException w:name="List Table 7 Colorful Accent 3" w:uiPriority="52"/>
+    <w:lsdException w:name="List Table 1 Light Accent 4" w:uiPriority="46"/>
+    <w:lsdException w:name="List Table 2 Accent 4" w:uiPriority="47"/>
+    <w:lsdException w:name="List Table 3 Accent 4" w:uiPriority="48"/>
+    <w:lsdException w:name="List Table 4 Accent 4" w:uiPriority="49"/>
+    <w:lsdException w:name="List Table 5 Dark Accent 4" w:uiPriority="50"/>
+    <w:lsdException w:name="List Table 6 Colorful Accent 4" w:uiPriority="51"/>
+    <w:lsdException w:name="List Table 7 Colorful Accent 4" w:uiPriority="52"/>
+    <w:lsdException w:name="List Table 1 Light Accent 5" w:uiPriority="46"/>
+    <w:lsdException w:name="List Table 2 Accent 5" w:uiPriority="47"/>
+    <w:lsdException w:name="List Table 3 Accent 5" w:uiPriority="48"/>
+    <w:lsdException w:name="List Table 4 Accent 5" w:uiPriority="49"/>
+    <w:lsdException w:name="List Table 5 Dark Accent 5" w:uiPriority="50"/>
+    <w:lsdException w:name="List Table 6 Colorful Accent 5" w:uiPriority="51"/>
+    <w:lsdException w:name="List Table 7 Colorful Accent 5" w:uiPriority="52"/>
+    <w:lsdException w:name="List Table 1 Light Accent 6" w:uiPriority="46"/>
+    <w:lsdException w:name="List Table 2 Accent 6" w:uiPriority="47"/>
+    <w:lsdException w:name="List Table 3 Accent 6" w:uiPriority="48"/>
+    <w:lsdException w:name="List Table 4 Accent 6" w:uiPriority="49"/>
+    <w:lsdException w:name="List Table 5 Dark Accent 6" w:uiPriority="50"/>
+    <w:lsdException w:name="List Table 6 Colorful Accent 6" w:uiPriority="51"/>
+    <w:lsdException w:name="List Table 7 Colorful Accent 6" w:uiPriority="52"/>
   </w:latentStyles>
   <w:style w:type="paragraph" w:default="1" w:styleId="Normal">
     <w:name w:val="Normal"/>
